--- a/Wall Stress/Unit19/19.1.docx
+++ b/Wall Stress/Unit19/19.1.docx
@@ -6,13 +6,15 @@
       <w:pPr>
         <w:rPr>
           <w:rFonts w:ascii="Times New Roman" w:hAnsi="Times New Roman" w:cs="Times New Roman"/>
-          <w:sz w:val="24"/>
-          <w:szCs w:val="24"/>
-        </w:rPr>
-      </w:pPr>
-      <w:r>
-        <w:rPr>
-          <w:rFonts w:ascii="Times New Roman" w:hAnsi="Times New Roman" w:cs="Times New Roman"/>
+          <w:b/>
+          <w:sz w:val="24"/>
+          <w:szCs w:val="24"/>
+        </w:rPr>
+      </w:pPr>
+      <w:r>
+        <w:rPr>
+          <w:rFonts w:ascii="Times New Roman" w:hAnsi="Times New Roman" w:cs="Times New Roman"/>
+          <w:b/>
           <w:sz w:val="24"/>
           <w:szCs w:val="24"/>
         </w:rPr>
@@ -1333,6 +1335,7 @@
           <w:noProof/>
           <w:sz w:val="24"/>
           <w:szCs w:val="24"/>
+          <w:lang w:eastAsia="en-US"/>
         </w:rPr>
         <w:lastRenderedPageBreak/>
         <w:drawing>
@@ -1384,8 +1387,557 @@
           </wp:inline>
         </w:drawing>
       </w:r>
+    </w:p>
+    <w:p>
+      <w:pPr>
+        <w:rPr>
+          <w:rFonts w:ascii="Times New Roman" w:hAnsi="Times New Roman" w:cs="Times New Roman"/>
+          <w:b/>
+          <w:sz w:val="24"/>
+          <w:szCs w:val="24"/>
+        </w:rPr>
+      </w:pPr>
+      <w:r>
+        <w:rPr>
+          <w:rFonts w:ascii="Times New Roman" w:hAnsi="Times New Roman" w:cs="Times New Roman"/>
+          <w:b/>
+          <w:sz w:val="24"/>
+          <w:szCs w:val="24"/>
+        </w:rPr>
+        <w:t>Conversation</w:t>
+      </w:r>
+    </w:p>
+    <w:p>
+      <w:pPr>
+        <w:rPr>
+          <w:rFonts w:ascii="Times New Roman" w:hAnsi="Times New Roman" w:cs="Times New Roman"/>
+          <w:sz w:val="24"/>
+          <w:szCs w:val="24"/>
+        </w:rPr>
+      </w:pPr>
+      <w:r>
+        <w:rPr>
+          <w:rFonts w:ascii="Times New Roman" w:hAnsi="Times New Roman" w:cs="Times New Roman"/>
+          <w:sz w:val="24"/>
+          <w:szCs w:val="24"/>
+        </w:rPr>
+        <w:t>I wasn't at the meeting yesterday. What was said about?</w:t>
+      </w:r>
+    </w:p>
+    <w:p>
+      <w:pPr>
+        <w:rPr>
+          <w:rFonts w:ascii="Times New Roman" w:hAnsi="Times New Roman" w:cs="Times New Roman"/>
+          <w:sz w:val="24"/>
+          <w:szCs w:val="24"/>
+        </w:rPr>
+      </w:pPr>
+      <w:r>
+        <w:rPr>
+          <w:rFonts w:ascii="Times New Roman" w:hAnsi="Times New Roman" w:cs="Times New Roman"/>
+          <w:sz w:val="24"/>
+          <w:szCs w:val="24"/>
+        </w:rPr>
+        <w:t>It was about employee clothes</w:t>
+      </w:r>
+    </w:p>
+    <w:p>
+      <w:pPr>
+        <w:rPr>
+          <w:rFonts w:ascii="Times New Roman" w:hAnsi="Times New Roman" w:cs="Times New Roman"/>
+          <w:sz w:val="24"/>
+          <w:szCs w:val="24"/>
+        </w:rPr>
+      </w:pPr>
+      <w:r>
+        <w:rPr>
+          <w:rFonts w:ascii="Times New Roman" w:hAnsi="Times New Roman" w:cs="Times New Roman"/>
+          <w:sz w:val="24"/>
+          <w:szCs w:val="24"/>
+        </w:rPr>
+        <w:t>Ok. What can employee wear?</w:t>
+      </w:r>
+    </w:p>
+    <w:p>
+      <w:pPr>
+        <w:rPr>
+          <w:rFonts w:ascii="Times New Roman" w:hAnsi="Times New Roman" w:cs="Times New Roman"/>
+          <w:sz w:val="24"/>
+          <w:szCs w:val="24"/>
+        </w:rPr>
+      </w:pPr>
+      <w:r>
+        <w:rPr>
+          <w:rFonts w:ascii="Times New Roman" w:hAnsi="Times New Roman" w:cs="Times New Roman"/>
+          <w:sz w:val="24"/>
+          <w:szCs w:val="24"/>
+        </w:rPr>
+        <w:t>Men have to wear suit or jacket and tie</w:t>
+      </w:r>
+    </w:p>
+    <w:p>
+      <w:pPr>
+        <w:rPr>
+          <w:rFonts w:ascii="Times New Roman" w:hAnsi="Times New Roman" w:cs="Times New Roman"/>
+          <w:sz w:val="24"/>
+          <w:szCs w:val="24"/>
+        </w:rPr>
+      </w:pPr>
+      <w:r>
+        <w:rPr>
+          <w:rFonts w:ascii="Times New Roman" w:hAnsi="Times New Roman" w:cs="Times New Roman"/>
+          <w:sz w:val="24"/>
+          <w:szCs w:val="24"/>
+        </w:rPr>
+        <w:t>Anh what can women wear?</w:t>
+      </w:r>
+    </w:p>
+    <w:p>
+      <w:pPr>
+        <w:rPr>
+          <w:rFonts w:ascii="Times New Roman" w:hAnsi="Times New Roman" w:cs="Times New Roman"/>
+          <w:sz w:val="24"/>
+          <w:szCs w:val="24"/>
+        </w:rPr>
+      </w:pPr>
+      <w:r>
+        <w:rPr>
+          <w:rFonts w:ascii="Times New Roman" w:hAnsi="Times New Roman" w:cs="Times New Roman"/>
+          <w:sz w:val="24"/>
+          <w:szCs w:val="24"/>
+        </w:rPr>
+        <w:t>They can wear dress</w:t>
+      </w:r>
+    </w:p>
+    <w:p>
+      <w:pPr>
+        <w:rPr>
+          <w:rFonts w:ascii="Times New Roman" w:hAnsi="Times New Roman" w:cs="Times New Roman"/>
+          <w:sz w:val="24"/>
+          <w:szCs w:val="24"/>
+        </w:rPr>
+      </w:pPr>
+      <w:r>
+        <w:rPr>
+          <w:rFonts w:ascii="Times New Roman" w:hAnsi="Times New Roman" w:cs="Times New Roman"/>
+          <w:sz w:val="24"/>
+          <w:szCs w:val="24"/>
+        </w:rPr>
+        <w:t>Can women wear pants?</w:t>
+      </w:r>
+    </w:p>
+    <w:p>
+      <w:pPr>
+        <w:rPr>
+          <w:rFonts w:ascii="Times New Roman" w:hAnsi="Times New Roman" w:cs="Times New Roman"/>
+          <w:sz w:val="24"/>
+          <w:szCs w:val="24"/>
+        </w:rPr>
+      </w:pPr>
+      <w:r>
+        <w:rPr>
+          <w:rFonts w:ascii="Times New Roman" w:hAnsi="Times New Roman" w:cs="Times New Roman"/>
+          <w:sz w:val="24"/>
+          <w:szCs w:val="24"/>
+        </w:rPr>
+        <w:t>Yes, they can wear top and nice pants</w:t>
+      </w:r>
+    </w:p>
+    <w:p>
+      <w:pPr>
+        <w:rPr>
+          <w:rFonts w:ascii="Times New Roman" w:hAnsi="Times New Roman" w:cs="Times New Roman"/>
+          <w:sz w:val="24"/>
+          <w:szCs w:val="24"/>
+        </w:rPr>
+      </w:pPr>
+      <w:r>
+        <w:rPr>
+          <w:rFonts w:ascii="Times New Roman" w:hAnsi="Times New Roman" w:cs="Times New Roman"/>
+          <w:sz w:val="24"/>
+          <w:szCs w:val="24"/>
+        </w:rPr>
+        <w:t>Can we wear jean?</w:t>
+      </w:r>
+    </w:p>
+    <w:p>
+      <w:pPr>
+        <w:rPr>
+          <w:rFonts w:ascii="Times New Roman" w:hAnsi="Times New Roman" w:cs="Times New Roman"/>
+          <w:sz w:val="24"/>
+          <w:szCs w:val="24"/>
+        </w:rPr>
+      </w:pPr>
+      <w:r>
+        <w:rPr>
+          <w:rFonts w:ascii="Times New Roman" w:hAnsi="Times New Roman" w:cs="Times New Roman"/>
+          <w:sz w:val="24"/>
+          <w:szCs w:val="24"/>
+        </w:rPr>
+        <w:t>No, no one can wear jeans. And you can't wear T-shirt or sweater</w:t>
+      </w:r>
+    </w:p>
+    <w:p>
+      <w:pPr>
+        <w:rPr>
+          <w:rFonts w:ascii="Times New Roman" w:hAnsi="Times New Roman" w:cs="Times New Roman"/>
+          <w:sz w:val="24"/>
+          <w:szCs w:val="24"/>
+        </w:rPr>
+      </w:pPr>
+      <w:r>
+        <w:rPr>
+          <w:rFonts w:ascii="Times New Roman" w:hAnsi="Times New Roman" w:cs="Times New Roman"/>
+          <w:sz w:val="24"/>
+          <w:szCs w:val="24"/>
+        </w:rPr>
+        <w:t>I undertand, and what about shose?</w:t>
+      </w:r>
+    </w:p>
+    <w:p>
+      <w:pPr>
+        <w:rPr>
+          <w:rFonts w:ascii="Times New Roman" w:hAnsi="Times New Roman" w:cs="Times New Roman"/>
+          <w:sz w:val="24"/>
+          <w:szCs w:val="24"/>
+        </w:rPr>
+      </w:pPr>
+      <w:r>
+        <w:rPr>
+          <w:rFonts w:ascii="Times New Roman" w:hAnsi="Times New Roman" w:cs="Times New Roman"/>
+          <w:sz w:val="24"/>
+          <w:szCs w:val="24"/>
+        </w:rPr>
+        <w:t>You can't wear tennis shoes</w:t>
+      </w:r>
+    </w:p>
+    <w:p>
+      <w:pPr>
+        <w:rPr>
+          <w:rFonts w:ascii="Times New Roman" w:hAnsi="Times New Roman" w:cs="Times New Roman"/>
+          <w:sz w:val="24"/>
+          <w:szCs w:val="24"/>
+        </w:rPr>
+      </w:pPr>
+      <w:r>
+        <w:rPr>
+          <w:rFonts w:ascii="Times New Roman" w:hAnsi="Times New Roman" w:cs="Times New Roman"/>
+          <w:sz w:val="24"/>
+          <w:szCs w:val="24"/>
+        </w:rPr>
+        <w:t>OK, thank you, see you tomorrow</w:t>
+      </w:r>
+    </w:p>
+    <w:p>
+      <w:pPr>
+        <w:rPr>
+          <w:rFonts w:ascii="Times New Roman" w:hAnsi="Times New Roman" w:cs="Times New Roman"/>
+          <w:sz w:val="24"/>
+          <w:szCs w:val="24"/>
+        </w:rPr>
+      </w:pPr>
+      <w:r>
+        <w:rPr>
+          <w:rFonts w:ascii="Times New Roman" w:hAnsi="Times New Roman" w:cs="Times New Roman"/>
+          <w:sz w:val="24"/>
+          <w:szCs w:val="24"/>
+        </w:rPr>
+        <w:t>See you tomorrow. And don't wear jeans and a sweater to work!</w:t>
+      </w:r>
+    </w:p>
+    <w:p>
+      <w:pPr>
+        <w:rPr>
+          <w:rFonts w:ascii="Times New Roman" w:hAnsi="Times New Roman" w:cs="Times New Roman"/>
+          <w:b/>
+          <w:sz w:val="24"/>
+          <w:szCs w:val="24"/>
+        </w:rPr>
+      </w:pPr>
+      <w:r>
+        <w:rPr>
+          <w:rFonts w:ascii="Times New Roman" w:hAnsi="Times New Roman" w:cs="Times New Roman"/>
+          <w:b/>
+          <w:sz w:val="24"/>
+          <w:szCs w:val="24"/>
+        </w:rPr>
+        <w:t>Excercise</w:t>
+      </w:r>
+    </w:p>
+    <w:p>
+      <w:pPr>
+        <w:rPr>
+          <w:rFonts w:ascii="Times New Roman" w:hAnsi="Times New Roman" w:cs="Times New Roman"/>
+          <w:sz w:val="24"/>
+          <w:szCs w:val="24"/>
+        </w:rPr>
+      </w:pPr>
+      <w:r>
+        <w:rPr>
+          <w:rFonts w:ascii="Times New Roman" w:hAnsi="Times New Roman" w:cs="Times New Roman"/>
+          <w:sz w:val="24"/>
+          <w:szCs w:val="24"/>
+        </w:rPr>
+        <w:t>The boss say</w:t>
+      </w:r>
+      <w:r>
+        <w:rPr>
+          <w:rFonts w:ascii="Times New Roman" w:hAnsi="Times New Roman" w:cs="Times New Roman"/>
+          <w:sz w:val="24"/>
+          <w:szCs w:val="24"/>
+        </w:rPr>
+        <w:t>s we can’t wear shoes without socks.</w:t>
+      </w:r>
+    </w:p>
+    <w:p>
+      <w:pPr>
+        <w:rPr>
+          <w:rFonts w:ascii="Times New Roman" w:hAnsi="Times New Roman" w:cs="Times New Roman"/>
+          <w:sz w:val="24"/>
+          <w:szCs w:val="24"/>
+        </w:rPr>
+      </w:pPr>
+      <w:r>
+        <w:rPr>
+          <w:rFonts w:ascii="Times New Roman" w:hAnsi="Times New Roman" w:cs="Times New Roman"/>
+          <w:sz w:val="24"/>
+          <w:szCs w:val="24"/>
+        </w:rPr>
+        <w:t>I like your suit and tie</w:t>
+      </w:r>
+      <w:r>
+        <w:rPr>
+          <w:rFonts w:ascii="Times New Roman" w:hAnsi="Times New Roman" w:cs="Times New Roman"/>
+          <w:sz w:val="24"/>
+          <w:szCs w:val="24"/>
+        </w:rPr>
+        <w:t>.</w:t>
+      </w:r>
+    </w:p>
+    <w:p>
+      <w:pPr>
+        <w:rPr>
+          <w:rFonts w:ascii="Times New Roman" w:hAnsi="Times New Roman" w:cs="Times New Roman"/>
+          <w:sz w:val="24"/>
+          <w:szCs w:val="24"/>
+        </w:rPr>
+      </w:pPr>
+      <w:r>
+        <w:rPr>
+          <w:rFonts w:ascii="Times New Roman" w:hAnsi="Times New Roman" w:cs="Times New Roman"/>
+          <w:sz w:val="24"/>
+          <w:szCs w:val="24"/>
+        </w:rPr>
+        <w:t xml:space="preserve">When it’s cold, I wear a warm </w:t>
+      </w:r>
+      <w:r>
+        <w:rPr>
+          <w:rFonts w:ascii="Times New Roman" w:hAnsi="Times New Roman" w:cs="Times New Roman"/>
+          <w:sz w:val="24"/>
+          <w:szCs w:val="24"/>
+        </w:rPr>
+        <w:t>hat</w:t>
+      </w:r>
+      <w:r>
+        <w:rPr>
+          <w:rFonts w:ascii="Times New Roman" w:hAnsi="Times New Roman" w:cs="Times New Roman"/>
+          <w:sz w:val="24"/>
+          <w:szCs w:val="24"/>
+        </w:rPr>
+        <w:t> on my head. </w:t>
+      </w:r>
+    </w:p>
+    <w:p>
+      <w:pPr>
+        <w:rPr>
+          <w:rFonts w:ascii="Times New Roman" w:hAnsi="Times New Roman" w:cs="Times New Roman"/>
+          <w:sz w:val="24"/>
+          <w:szCs w:val="24"/>
+        </w:rPr>
+      </w:pPr>
+      <w:r>
+        <w:rPr>
+          <w:rFonts w:ascii="Times New Roman" w:hAnsi="Times New Roman" w:cs="Times New Roman"/>
+          <w:sz w:val="24"/>
+          <w:szCs w:val="24"/>
+        </w:rPr>
+        <w:t xml:space="preserve">You can’t wear </w:t>
+      </w:r>
+      <w:r>
+        <w:rPr>
+          <w:rFonts w:ascii="Times New Roman" w:hAnsi="Times New Roman" w:cs="Times New Roman"/>
+          <w:sz w:val="24"/>
+          <w:szCs w:val="24"/>
+        </w:rPr>
+        <w:t>jeans</w:t>
+      </w:r>
+      <w:r>
+        <w:rPr>
+          <w:rFonts w:ascii="Times New Roman" w:hAnsi="Times New Roman" w:cs="Times New Roman"/>
+          <w:sz w:val="24"/>
+          <w:szCs w:val="24"/>
+        </w:rPr>
+        <w:t> to work. You have to wear nice pants.</w:t>
+      </w:r>
+    </w:p>
+    <w:p>
+      <w:pPr>
+        <w:rPr>
+          <w:rFonts w:ascii="Times New Roman" w:hAnsi="Times New Roman" w:cs="Times New Roman"/>
+          <w:sz w:val="24"/>
+          <w:szCs w:val="24"/>
+        </w:rPr>
+      </w:pPr>
+      <w:r>
+        <w:rPr>
+          <w:rFonts w:ascii="Times New Roman" w:hAnsi="Times New Roman" w:cs="Times New Roman"/>
+          <w:sz w:val="24"/>
+          <w:szCs w:val="24"/>
+        </w:rPr>
+        <w:t>Tom: What can men wear to work?</w:t>
+      </w:r>
+    </w:p>
+    <w:p>
+      <w:pPr>
+        <w:pStyle w:val="ListParagraph"/>
+        <w:numPr>
+          <w:ilvl w:val="0"/>
+          <w:numId w:val="1"/>
+        </w:numPr>
+        <w:rPr>
+          <w:rFonts w:ascii="Times New Roman" w:hAnsi="Times New Roman" w:cs="Times New Roman"/>
+          <w:sz w:val="24"/>
+          <w:szCs w:val="24"/>
+        </w:rPr>
+      </w:pPr>
+      <w:r>
+        <w:rPr>
+          <w:rFonts w:ascii="Times New Roman" w:hAnsi="Times New Roman" w:cs="Times New Roman"/>
+          <w:sz w:val="24"/>
+          <w:szCs w:val="24"/>
+        </w:rPr>
+        <w:lastRenderedPageBreak/>
+        <w:t>They can wear suits or jackets and ties.</w:t>
+      </w:r>
+    </w:p>
+    <w:p>
+      <w:pPr>
+        <w:rPr>
+          <w:rFonts w:ascii="Times New Roman" w:hAnsi="Times New Roman" w:cs="Times New Roman"/>
+          <w:sz w:val="24"/>
+          <w:szCs w:val="24"/>
+        </w:rPr>
+      </w:pPr>
+      <w:r>
+        <w:rPr>
+          <w:rFonts w:ascii="Times New Roman" w:hAnsi="Times New Roman" w:cs="Times New Roman"/>
+          <w:sz w:val="24"/>
+          <w:szCs w:val="24"/>
+        </w:rPr>
+        <w:t>Jill: Can we wear nice jeans to work?</w:t>
+      </w:r>
+    </w:p>
+    <w:p>
+      <w:pPr>
+        <w:pStyle w:val="ListParagraph"/>
+        <w:numPr>
+          <w:ilvl w:val="0"/>
+          <w:numId w:val="1"/>
+        </w:numPr>
+        <w:rPr>
+          <w:rFonts w:ascii="Times New Roman" w:hAnsi="Times New Roman" w:cs="Times New Roman"/>
+          <w:sz w:val="24"/>
+          <w:szCs w:val="24"/>
+        </w:rPr>
+      </w:pPr>
+      <w:r>
+        <w:rPr>
+          <w:rFonts w:ascii="Times New Roman" w:hAnsi="Times New Roman" w:cs="Times New Roman"/>
+          <w:sz w:val="24"/>
+          <w:szCs w:val="24"/>
+        </w:rPr>
+        <w:t>No. No nice jeans, old jeans, or new jeans.</w:t>
+      </w:r>
+    </w:p>
+    <w:p>
+      <w:pPr>
+        <w:rPr>
+          <w:rFonts w:ascii="Times New Roman" w:hAnsi="Times New Roman" w:cs="Times New Roman"/>
+          <w:sz w:val="24"/>
+          <w:szCs w:val="24"/>
+        </w:rPr>
+      </w:pPr>
+      <w:r>
+        <w:rPr>
+          <w:rFonts w:ascii="Times New Roman" w:hAnsi="Times New Roman" w:cs="Times New Roman"/>
+          <w:sz w:val="24"/>
+          <w:szCs w:val="24"/>
+        </w:rPr>
+        <w:t>Are these pants OK to wear?</w:t>
+      </w:r>
+    </w:p>
+    <w:p>
+      <w:pPr>
+        <w:pStyle w:val="ListParagraph"/>
+        <w:numPr>
+          <w:ilvl w:val="0"/>
+          <w:numId w:val="1"/>
+        </w:numPr>
+        <w:rPr>
+          <w:rFonts w:ascii="Times New Roman" w:hAnsi="Times New Roman" w:cs="Times New Roman"/>
+          <w:sz w:val="24"/>
+          <w:szCs w:val="24"/>
+        </w:rPr>
+      </w:pPr>
+      <w:r>
+        <w:rPr>
+          <w:rFonts w:ascii="Times New Roman" w:hAnsi="Times New Roman" w:cs="Times New Roman"/>
+          <w:sz w:val="24"/>
+          <w:szCs w:val="24"/>
+        </w:rPr>
+        <w:t>Boss: Yes, they are. They’re fine.</w:t>
+      </w:r>
+    </w:p>
+    <w:p>
+      <w:pPr>
+        <w:rPr>
+          <w:rFonts w:ascii="Times New Roman" w:hAnsi="Times New Roman" w:cs="Times New Roman"/>
+          <w:sz w:val="24"/>
+          <w:szCs w:val="24"/>
+        </w:rPr>
+      </w:pPr>
+      <w:r>
+        <w:rPr>
+          <w:rFonts w:ascii="Times New Roman" w:hAnsi="Times New Roman" w:cs="Times New Roman"/>
+          <w:sz w:val="24"/>
+          <w:szCs w:val="24"/>
+        </w:rPr>
+        <w:t>Vicky: Is my top OK?</w:t>
+      </w:r>
+    </w:p>
+    <w:p>
+      <w:pPr>
+        <w:pStyle w:val="ListParagraph"/>
+        <w:numPr>
+          <w:ilvl w:val="0"/>
+          <w:numId w:val="1"/>
+        </w:numPr>
+        <w:rPr>
+          <w:rFonts w:ascii="Times New Roman" w:hAnsi="Times New Roman" w:cs="Times New Roman"/>
+          <w:sz w:val="24"/>
+          <w:szCs w:val="24"/>
+        </w:rPr>
+      </w:pPr>
       <w:bookmarkStart w:id="0" w:name="_GoBack"/>
       <w:bookmarkEnd w:id="0"/>
+      <w:r>
+        <w:rPr>
+          <w:rFonts w:ascii="Times New Roman" w:hAnsi="Times New Roman" w:cs="Times New Roman"/>
+          <w:sz w:val="24"/>
+          <w:szCs w:val="24"/>
+        </w:rPr>
+        <w:t>Yes, it’s fine.</w:t>
+      </w:r>
     </w:p>
     <w:p>
       <w:pPr>

--- a/Wall Stress/Unit19/19.1.docx
+++ b/Wall Stress/Unit19/19.1.docx
@@ -1661,7 +1661,18 @@
           <w:sz w:val="24"/>
           <w:szCs w:val="24"/>
         </w:rPr>
-        <w:t>Excercise</w:t>
+        <w:t>Ex</w:t>
+      </w:r>
+      <w:bookmarkStart w:id="0" w:name="_GoBack"/>
+      <w:bookmarkEnd w:id="0"/>
+      <w:r>
+        <w:rPr>
+          <w:rFonts w:ascii="Times New Roman" w:hAnsi="Times New Roman" w:cs="Times New Roman"/>
+          <w:b/>
+          <w:sz w:val="24"/>
+          <w:szCs w:val="24"/>
+        </w:rPr>
+        <w:t>ercise</w:t>
       </w:r>
     </w:p>
     <w:p>
@@ -1728,56 +1739,24 @@
           <w:sz w:val="24"/>
           <w:szCs w:val="24"/>
         </w:rPr>
-        <w:t xml:space="preserve">When it’s cold, I wear a warm </w:t>
-      </w:r>
-      <w:r>
-        <w:rPr>
-          <w:rFonts w:ascii="Times New Roman" w:hAnsi="Times New Roman" w:cs="Times New Roman"/>
-          <w:sz w:val="24"/>
-          <w:szCs w:val="24"/>
-        </w:rPr>
-        <w:t>hat</w:t>
-      </w:r>
-      <w:r>
-        <w:rPr>
-          <w:rFonts w:ascii="Times New Roman" w:hAnsi="Times New Roman" w:cs="Times New Roman"/>
-          <w:sz w:val="24"/>
-          <w:szCs w:val="24"/>
-        </w:rPr>
-        <w:t> on my head. </w:t>
-      </w:r>
-    </w:p>
-    <w:p>
-      <w:pPr>
-        <w:rPr>
-          <w:rFonts w:ascii="Times New Roman" w:hAnsi="Times New Roman" w:cs="Times New Roman"/>
-          <w:sz w:val="24"/>
-          <w:szCs w:val="24"/>
-        </w:rPr>
-      </w:pPr>
-      <w:r>
-        <w:rPr>
-          <w:rFonts w:ascii="Times New Roman" w:hAnsi="Times New Roman" w:cs="Times New Roman"/>
-          <w:sz w:val="24"/>
-          <w:szCs w:val="24"/>
-        </w:rPr>
-        <w:t xml:space="preserve">You can’t wear </w:t>
-      </w:r>
-      <w:r>
-        <w:rPr>
-          <w:rFonts w:ascii="Times New Roman" w:hAnsi="Times New Roman" w:cs="Times New Roman"/>
-          <w:sz w:val="24"/>
-          <w:szCs w:val="24"/>
-        </w:rPr>
-        <w:t>jeans</w:t>
-      </w:r>
-      <w:r>
-        <w:rPr>
-          <w:rFonts w:ascii="Times New Roman" w:hAnsi="Times New Roman" w:cs="Times New Roman"/>
-          <w:sz w:val="24"/>
-          <w:szCs w:val="24"/>
-        </w:rPr>
-        <w:t> to work. You have to wear nice pants.</w:t>
+        <w:t>When it’s cold, I wear a warm hat on my head. </w:t>
+      </w:r>
+    </w:p>
+    <w:p>
+      <w:pPr>
+        <w:rPr>
+          <w:rFonts w:ascii="Times New Roman" w:hAnsi="Times New Roman" w:cs="Times New Roman"/>
+          <w:sz w:val="24"/>
+          <w:szCs w:val="24"/>
+        </w:rPr>
+      </w:pPr>
+      <w:r>
+        <w:rPr>
+          <w:rFonts w:ascii="Times New Roman" w:hAnsi="Times New Roman" w:cs="Times New Roman"/>
+          <w:sz w:val="24"/>
+          <w:szCs w:val="24"/>
+        </w:rPr>
+        <w:t>You can’t wear jeans to work. You have to wear nice pants.</w:t>
       </w:r>
     </w:p>
     <w:p>
@@ -1928,8 +1907,6 @@
           <w:szCs w:val="24"/>
         </w:rPr>
       </w:pPr>
-      <w:bookmarkStart w:id="0" w:name="_GoBack"/>
-      <w:bookmarkEnd w:id="0"/>
       <w:r>
         <w:rPr>
           <w:rFonts w:ascii="Times New Roman" w:hAnsi="Times New Roman" w:cs="Times New Roman"/>

--- a/Wall Stress/Unit19/19.1.docx
+++ b/Wall Stress/Unit19/19.1.docx
@@ -1356,7 +1356,7 @@
                     </pic:cNvPicPr>
                   </pic:nvPicPr>
                   <pic:blipFill>
-                    <a:blip r:embed="rId5">
+                    <a:blip r:embed="rId7">
                       <a:extLst>
                         <a:ext uri="{28A0092B-C50C-407E-A947-70E740481C1C}">
                           <a14:useLocalDpi xmlns:a14="http://schemas.microsoft.com/office/drawing/2010/main" val="0"/>
@@ -1663,8 +1663,6 @@
         </w:rPr>
         <w:t>Ex</w:t>
       </w:r>
-      <w:bookmarkStart w:id="0" w:name="_GoBack"/>
-      <w:bookmarkEnd w:id="0"/>
       <w:r>
         <w:rPr>
           <w:rFonts w:ascii="Times New Roman" w:hAnsi="Times New Roman" w:cs="Times New Roman"/>
@@ -1920,12 +1918,485 @@
       <w:pPr>
         <w:rPr>
           <w:rFonts w:ascii="Times New Roman" w:hAnsi="Times New Roman" w:cs="Times New Roman"/>
-          <w:sz w:val="24"/>
-          <w:szCs w:val="24"/>
-        </w:rPr>
-      </w:pPr>
+          <w:b/>
+          <w:sz w:val="24"/>
+          <w:szCs w:val="24"/>
+        </w:rPr>
+      </w:pPr>
+      <w:r>
+        <w:rPr>
+          <w:rFonts w:ascii="Times New Roman" w:hAnsi="Times New Roman" w:cs="Times New Roman"/>
+          <w:b/>
+          <w:sz w:val="24"/>
+          <w:szCs w:val="24"/>
+        </w:rPr>
+        <w:t>19.1.2</w:t>
+      </w:r>
+    </w:p>
+    <w:p>
+      <w:pPr>
+        <w:rPr>
+          <w:rFonts w:ascii="Times New Roman" w:hAnsi="Times New Roman" w:cs="Times New Roman"/>
+          <w:sz w:val="24"/>
+          <w:szCs w:val="24"/>
+        </w:rPr>
+      </w:pPr>
+      <w:r>
+        <w:rPr>
+          <w:rFonts w:ascii="Times New Roman" w:hAnsi="Times New Roman" w:cs="Times New Roman"/>
+          <w:sz w:val="24"/>
+          <w:szCs w:val="24"/>
+        </w:rPr>
+        <w:t>There are many people on a little sofa. I like working with my friends on the weekend. Is watching TV work? LOL</w:t>
+      </w:r>
+    </w:p>
+    <w:p>
+      <w:pPr>
+        <w:rPr>
+          <w:rFonts w:ascii="Times New Roman" w:hAnsi="Times New Roman" w:cs="Times New Roman"/>
+          <w:sz w:val="24"/>
+          <w:szCs w:val="24"/>
+        </w:rPr>
+      </w:pPr>
+      <w:r>
+        <w:rPr>
+          <w:rFonts w:ascii="Times New Roman" w:hAnsi="Times New Roman" w:cs="Times New Roman"/>
+          <w:sz w:val="24"/>
+          <w:szCs w:val="24"/>
+        </w:rPr>
+        <w:t>This was fun, I like working at home because we can wear jean and T-shirts #Todd is not cool</w:t>
+      </w:r>
+    </w:p>
+    <w:p>
+      <w:pPr>
+        <w:rPr>
+          <w:rFonts w:ascii="Times New Roman" w:hAnsi="Times New Roman" w:cs="Times New Roman"/>
+          <w:sz w:val="24"/>
+          <w:szCs w:val="24"/>
+        </w:rPr>
+      </w:pPr>
+      <w:r>
+        <w:rPr>
+          <w:rFonts w:ascii="Times New Roman" w:hAnsi="Times New Roman" w:cs="Times New Roman"/>
+          <w:sz w:val="24"/>
+          <w:szCs w:val="24"/>
+        </w:rPr>
+        <w:t>Next time we work at your apartment, Marco has to wear a suit and tie Isn't that right #Marco</w:t>
+      </w:r>
+    </w:p>
+    <w:p>
+      <w:pPr>
+        <w:rPr>
+          <w:rFonts w:ascii="Times New Roman" w:hAnsi="Times New Roman" w:cs="Times New Roman"/>
+          <w:sz w:val="24"/>
+          <w:szCs w:val="24"/>
+        </w:rPr>
+      </w:pPr>
+      <w:r>
+        <w:rPr>
+          <w:rFonts w:ascii="Times New Roman" w:hAnsi="Times New Roman" w:cs="Times New Roman"/>
+          <w:sz w:val="24"/>
+          <w:szCs w:val="24"/>
+        </w:rPr>
+        <w:t>What do Khae and Aanya write about?</w:t>
+      </w:r>
+    </w:p>
+    <w:p>
+      <w:pPr>
+        <w:pStyle w:val="ListParagraph"/>
+        <w:numPr>
+          <w:ilvl w:val="0"/>
+          <w:numId w:val="1"/>
+        </w:numPr>
+        <w:rPr>
+          <w:rFonts w:ascii="Times New Roman" w:hAnsi="Times New Roman" w:cs="Times New Roman"/>
+          <w:sz w:val="24"/>
+          <w:szCs w:val="24"/>
+        </w:rPr>
+      </w:pPr>
+      <w:r>
+        <w:rPr>
+          <w:rFonts w:ascii="Times New Roman" w:hAnsi="Times New Roman" w:cs="Times New Roman"/>
+          <w:sz w:val="24"/>
+          <w:szCs w:val="24"/>
+        </w:rPr>
+        <w:t>A photo</w:t>
+      </w:r>
+    </w:p>
+    <w:p>
+      <w:pPr>
+        <w:rPr>
+          <w:rFonts w:ascii="Times New Roman" w:hAnsi="Times New Roman" w:cs="Times New Roman"/>
+          <w:sz w:val="24"/>
+          <w:szCs w:val="24"/>
+        </w:rPr>
+      </w:pPr>
+      <w:r>
+        <w:rPr>
+          <w:rFonts w:ascii="Times New Roman" w:hAnsi="Times New Roman" w:cs="Times New Roman"/>
+          <w:sz w:val="24"/>
+          <w:szCs w:val="24"/>
+        </w:rPr>
+        <w:t xml:space="preserve">In the photo, they are sitting </w:t>
+      </w:r>
+      <w:r>
+        <w:rPr>
+          <w:rFonts w:ascii="Times New Roman" w:hAnsi="Times New Roman" w:cs="Times New Roman"/>
+          <w:b/>
+          <w:sz w:val="24"/>
+          <w:szCs w:val="24"/>
+        </w:rPr>
+        <w:t>on a sofa</w:t>
+      </w:r>
+      <w:r>
+        <w:rPr>
+          <w:rFonts w:ascii="Times New Roman" w:hAnsi="Times New Roman" w:cs="Times New Roman"/>
+          <w:sz w:val="24"/>
+          <w:szCs w:val="24"/>
+        </w:rPr>
+        <w:t>.</w:t>
+      </w:r>
+    </w:p>
+    <w:p>
+      <w:pPr>
+        <w:rPr>
+          <w:rFonts w:ascii="Times New Roman" w:hAnsi="Times New Roman" w:cs="Times New Roman"/>
+          <w:sz w:val="24"/>
+          <w:szCs w:val="24"/>
+        </w:rPr>
+      </w:pPr>
+      <w:r>
+        <w:rPr>
+          <w:rFonts w:ascii="Times New Roman" w:hAnsi="Times New Roman" w:cs="Times New Roman"/>
+          <w:sz w:val="24"/>
+          <w:szCs w:val="24"/>
+        </w:rPr>
+        <w:t xml:space="preserve">The people on the sofa are </w:t>
+      </w:r>
+      <w:r>
+        <w:rPr>
+          <w:rFonts w:ascii="Times New Roman" w:hAnsi="Times New Roman" w:cs="Times New Roman"/>
+          <w:b/>
+          <w:sz w:val="24"/>
+          <w:szCs w:val="24"/>
+        </w:rPr>
+        <w:t>watching TV</w:t>
+      </w:r>
+      <w:r>
+        <w:rPr>
+          <w:rFonts w:ascii="Times New Roman" w:hAnsi="Times New Roman" w:cs="Times New Roman"/>
+          <w:sz w:val="24"/>
+          <w:szCs w:val="24"/>
+        </w:rPr>
+        <w:t>.</w:t>
+      </w:r>
+    </w:p>
+    <w:p>
+      <w:pPr>
+        <w:rPr>
+          <w:rFonts w:ascii="Times New Roman" w:hAnsi="Times New Roman" w:cs="Times New Roman"/>
+          <w:sz w:val="24"/>
+          <w:szCs w:val="24"/>
+        </w:rPr>
+      </w:pPr>
+      <w:r>
+        <w:rPr>
+          <w:rFonts w:ascii="Times New Roman" w:hAnsi="Times New Roman" w:cs="Times New Roman"/>
+          <w:sz w:val="24"/>
+          <w:szCs w:val="24"/>
+        </w:rPr>
+        <w:t>Why does Khae like working from home?</w:t>
+      </w:r>
+    </w:p>
+    <w:p>
+      <w:pPr>
+        <w:pStyle w:val="ListParagraph"/>
+        <w:numPr>
+          <w:ilvl w:val="0"/>
+          <w:numId w:val="1"/>
+        </w:numPr>
+        <w:rPr>
+          <w:rFonts w:ascii="Times New Roman" w:hAnsi="Times New Roman" w:cs="Times New Roman"/>
+          <w:sz w:val="24"/>
+          <w:szCs w:val="24"/>
+        </w:rPr>
+      </w:pPr>
+      <w:r>
+        <w:rPr>
+          <w:rFonts w:ascii="Times New Roman" w:hAnsi="Times New Roman" w:cs="Times New Roman"/>
+          <w:sz w:val="24"/>
+          <w:szCs w:val="24"/>
+        </w:rPr>
+        <w:t>Because she doesn’t have to wear business clothes.</w:t>
+      </w:r>
+    </w:p>
+    <w:p>
+      <w:pPr>
+        <w:rPr>
+          <w:rFonts w:ascii="Times New Roman" w:hAnsi="Times New Roman" w:cs="Times New Roman"/>
+          <w:sz w:val="24"/>
+          <w:szCs w:val="24"/>
+        </w:rPr>
+      </w:pPr>
+      <w:r>
+        <w:rPr>
+          <w:rFonts w:ascii="Times New Roman" w:hAnsi="Times New Roman" w:cs="Times New Roman"/>
+          <w:sz w:val="24"/>
+          <w:szCs w:val="24"/>
+        </w:rPr>
+        <w:t>Where were the people?</w:t>
+      </w:r>
+    </w:p>
+    <w:p>
+      <w:pPr>
+        <w:pStyle w:val="ListParagraph"/>
+        <w:numPr>
+          <w:ilvl w:val="0"/>
+          <w:numId w:val="1"/>
+        </w:numPr>
+        <w:rPr>
+          <w:rFonts w:ascii="Times New Roman" w:hAnsi="Times New Roman" w:cs="Times New Roman"/>
+          <w:sz w:val="24"/>
+          <w:szCs w:val="24"/>
+        </w:rPr>
+      </w:pPr>
+      <w:r>
+        <w:rPr>
+          <w:rFonts w:ascii="Times New Roman" w:hAnsi="Times New Roman" w:cs="Times New Roman"/>
+          <w:sz w:val="24"/>
+          <w:szCs w:val="24"/>
+        </w:rPr>
+        <w:t>In an apartment.</w:t>
+      </w:r>
+    </w:p>
+    <w:p>
+      <w:pPr>
+        <w:rPr>
+          <w:rFonts w:ascii="Times New Roman" w:hAnsi="Times New Roman" w:cs="Times New Roman"/>
+          <w:sz w:val="24"/>
+          <w:szCs w:val="24"/>
+        </w:rPr>
+      </w:pPr>
+    </w:p>
+    <w:p>
+      <w:pPr>
+        <w:rPr>
+          <w:rFonts w:ascii="Times New Roman" w:hAnsi="Times New Roman" w:cs="Times New Roman"/>
+          <w:sz w:val="24"/>
+          <w:szCs w:val="24"/>
+        </w:rPr>
+      </w:pPr>
+      <w:r>
+        <w:rPr>
+          <w:rFonts w:ascii="Times New Roman" w:hAnsi="Times New Roman" w:cs="Times New Roman"/>
+          <w:sz w:val="24"/>
+          <w:szCs w:val="24"/>
+        </w:rPr>
+        <w:t>Why can’t we wear j</w:t>
+      </w:r>
+      <w:r>
+        <w:rPr>
+          <w:rFonts w:ascii="Times New Roman" w:hAnsi="Times New Roman" w:cs="Times New Roman"/>
+          <w:sz w:val="24"/>
+          <w:szCs w:val="24"/>
+        </w:rPr>
+        <w:t>eans to work? I hate the boss. #SheIsNotNice</w:t>
+      </w:r>
+    </w:p>
+    <w:p>
+      <w:pPr>
+        <w:rPr>
+          <w:rFonts w:ascii="Times New Roman" w:hAnsi="Times New Roman" w:cs="Times New Roman"/>
+          <w:sz w:val="24"/>
+          <w:szCs w:val="24"/>
+        </w:rPr>
+      </w:pPr>
+      <w:r>
+        <w:rPr>
+          <w:rFonts w:ascii="Times New Roman" w:hAnsi="Times New Roman" w:cs="Times New Roman"/>
+          <w:sz w:val="24"/>
+          <w:szCs w:val="24"/>
+        </w:rPr>
+        <w:t xml:space="preserve">Look at this photo. Do you like my new T-shirt, </w:t>
+      </w:r>
+      <w:r>
+        <w:rPr>
+          <w:rFonts w:ascii="Times New Roman" w:hAnsi="Times New Roman" w:cs="Times New Roman"/>
+          <w:sz w:val="24"/>
+          <w:szCs w:val="24"/>
+        </w:rPr>
+        <w:t>@Susan?</w:t>
+      </w:r>
+    </w:p>
+    <w:p>
+      <w:pPr>
+        <w:rPr>
+          <w:rFonts w:ascii="Times New Roman" w:hAnsi="Times New Roman" w:cs="Times New Roman"/>
+          <w:sz w:val="24"/>
+          <w:szCs w:val="24"/>
+        </w:rPr>
+      </w:pPr>
+      <w:r>
+        <w:rPr>
+          <w:rFonts w:ascii="Times New Roman" w:hAnsi="Times New Roman" w:cs="Times New Roman"/>
+          <w:sz w:val="24"/>
+          <w:szCs w:val="24"/>
+        </w:rPr>
+        <w:t>This was a fun</w:t>
+      </w:r>
+      <w:r>
+        <w:rPr>
+          <w:rFonts w:ascii="Times New Roman" w:hAnsi="Times New Roman" w:cs="Times New Roman"/>
+          <w:sz w:val="24"/>
+          <w:szCs w:val="24"/>
+        </w:rPr>
+        <w:t xml:space="preserve"> day at the beach. Wasn’t it,@Jerry</w:t>
+      </w:r>
+      <w:r>
+        <w:rPr>
+          <w:rFonts w:ascii="Times New Roman" w:hAnsi="Times New Roman" w:cs="Times New Roman"/>
+          <w:sz w:val="24"/>
+          <w:szCs w:val="24"/>
+        </w:rPr>
+        <w:t>?</w:t>
+      </w:r>
+    </w:p>
+    <w:p>
+      <w:pPr>
+        <w:rPr>
+          <w:rFonts w:ascii="Times New Roman" w:hAnsi="Times New Roman" w:cs="Times New Roman"/>
+          <w:sz w:val="24"/>
+          <w:szCs w:val="24"/>
+        </w:rPr>
+      </w:pPr>
+      <w:r>
+        <w:rPr>
+          <w:rFonts w:ascii="Times New Roman" w:hAnsi="Times New Roman" w:cs="Times New Roman"/>
+          <w:sz w:val="24"/>
+          <w:szCs w:val="24"/>
+        </w:rPr>
+        <w:t>I start a new job tomorrow. #IamALittleScared</w:t>
+      </w:r>
+    </w:p>
+    <w:p>
+      <w:pPr>
+        <w:rPr>
+          <w:rFonts w:ascii="Times New Roman" w:hAnsi="Times New Roman" w:cs="Times New Roman"/>
+          <w:sz w:val="24"/>
+          <w:szCs w:val="24"/>
+        </w:rPr>
+      </w:pPr>
+      <w:r>
+        <w:rPr>
+          <w:rFonts w:ascii="Times New Roman" w:hAnsi="Times New Roman" w:cs="Times New Roman"/>
+          <w:sz w:val="24"/>
+          <w:szCs w:val="24"/>
+        </w:rPr>
+        <w:t>W</w:t>
+      </w:r>
+      <w:r>
+        <w:rPr>
+          <w:rFonts w:ascii="Times New Roman" w:hAnsi="Times New Roman" w:cs="Times New Roman"/>
+          <w:sz w:val="24"/>
+          <w:szCs w:val="24"/>
+        </w:rPr>
+        <w:t>ho is in this photo with you,@Jenny</w:t>
+      </w:r>
+      <w:r>
+        <w:rPr>
+          <w:rFonts w:ascii="Times New Roman" w:hAnsi="Times New Roman" w:cs="Times New Roman"/>
+          <w:sz w:val="24"/>
+          <w:szCs w:val="24"/>
+        </w:rPr>
+        <w:t>?</w:t>
+      </w:r>
+    </w:p>
+    <w:p>
+      <w:pPr>
+        <w:rPr>
+          <w:rFonts w:ascii="Times New Roman" w:hAnsi="Times New Roman" w:cs="Times New Roman"/>
+          <w:b/>
+          <w:sz w:val="24"/>
+          <w:szCs w:val="24"/>
+        </w:rPr>
+      </w:pPr>
+      <w:r>
+        <w:rPr>
+          <w:rFonts w:ascii="Times New Roman" w:hAnsi="Times New Roman" w:cs="Times New Roman"/>
+          <w:b/>
+          <w:sz w:val="24"/>
+          <w:szCs w:val="24"/>
+        </w:rPr>
+        <w:t>Skills Practice</w:t>
+      </w:r>
+    </w:p>
+    <w:p>
+      <w:pPr>
+        <w:rPr>
+          <w:rFonts w:ascii="Times New Roman" w:hAnsi="Times New Roman" w:cs="Times New Roman"/>
+          <w:b/>
+          <w:sz w:val="24"/>
+          <w:szCs w:val="24"/>
+        </w:rPr>
+      </w:pPr>
+      <w:r>
+        <w:rPr>
+          <w:rFonts w:ascii="Times New Roman" w:hAnsi="Times New Roman" w:cs="Times New Roman"/>
+          <w:b/>
+          <w:sz w:val="24"/>
+          <w:szCs w:val="24"/>
+        </w:rPr>
+        <w:lastRenderedPageBreak/>
+        <w:pict>
+          <v:shapetype id="_x0000_t75" coordsize="21600,21600" o:spt="75" o:preferrelative="t" path="m@4@5l@4@11@9@11@9@5xe" filled="f" stroked="f">
+            <v:stroke joinstyle="miter"/>
+            <v:formulas>
+              <v:f eqn="if lineDrawn pixelLineWidth 0"/>
+              <v:f eqn="sum @0 1 0"/>
+              <v:f eqn="sum 0 0 @1"/>
+              <v:f eqn="prod @2 1 2"/>
+              <v:f eqn="prod @3 21600 pixelWidth"/>
+              <v:f eqn="prod @3 21600 pixelHeight"/>
+              <v:f eqn="sum @0 0 1"/>
+              <v:f eqn="prod @6 1 2"/>
+              <v:f eqn="prod @7 21600 pixelWidth"/>
+              <v:f eqn="sum @8 21600 0"/>
+              <v:f eqn="prod @7 21600 pixelHeight"/>
+              <v:f eqn="sum @10 21600 0"/>
+            </v:formulas>
+            <v:path o:extrusionok="f" gradientshapeok="t" o:connecttype="rect"/>
+            <o:lock v:ext="edit" aspectratio="t"/>
+          </v:shapetype>
+          <v:shape id="_x0000_i1025" type="#_x0000_t75" style="width:271.3pt;height:313.35pt">
+            <v:imagedata r:id="rId8" o:title="z760444629073_4fcce1523046f70b59f6d694845c1068"/>
+          </v:shape>
+        </w:pict>
+      </w:r>
+    </w:p>
+    <w:p>
+      <w:pPr>
+        <w:rPr>
+          <w:rFonts w:ascii="Times New Roman" w:hAnsi="Times New Roman" w:cs="Times New Roman"/>
+          <w:b/>
+          <w:sz w:val="24"/>
+          <w:szCs w:val="24"/>
+        </w:rPr>
+      </w:pPr>
+      <w:r>
+        <w:rPr>
+          <w:rFonts w:ascii="Times New Roman" w:hAnsi="Times New Roman" w:cs="Times New Roman"/>
+          <w:b/>
+          <w:sz w:val="24"/>
+          <w:szCs w:val="24"/>
+        </w:rPr>
+        <w:t>Conversation</w:t>
+      </w:r>
+      <w:bookmarkStart w:id="0" w:name="_GoBack"/>
+      <w:bookmarkEnd w:id="0"/>
     </w:p>
     <w:sectPr>
+      <w:headerReference w:type="default" r:id="rId9"/>
+      <w:footerReference w:type="default" r:id="rId10"/>
       <w:pgSz w:w="12240" w:h="15840"/>
       <w:pgMar w:top="1440" w:right="1440" w:bottom="1440" w:left="1440" w:header="720" w:footer="720" w:gutter="0"/>
       <w:cols w:space="720"/>
@@ -1933,6 +2404,148 @@
     </w:sectPr>
   </w:body>
 </w:document>
+</file>
+
+<file path=word/endnotes.xml><?xml version="1.0" encoding="utf-8"?>
+<w:endnotes xmlns:wpc="http://schemas.microsoft.com/office/word/2010/wordprocessingCanvas" xmlns:mc="http://schemas.openxmlformats.org/markup-compatibility/2006" xmlns:o="urn:schemas-microsoft-com:office:office" xmlns:r="http://schemas.openxmlformats.org/officeDocument/2006/relationships" xmlns:m="http://schemas.openxmlformats.org/officeDocument/2006/math" xmlns:v="urn:schemas-microsoft-com:vml" xmlns:wp14="http://schemas.microsoft.com/office/word/2010/wordprocessingDrawing" xmlns:wp="http://schemas.openxmlformats.org/drawingml/2006/wordprocessingDrawing" xmlns:w10="urn:schemas-microsoft-com:office:word" xmlns:w="http://schemas.openxmlformats.org/wordprocessingml/2006/main" xmlns:w14="http://schemas.microsoft.com/office/word/2010/wordml" xmlns:w15="http://schemas.microsoft.com/office/word/2012/wordml" xmlns:wpg="http://schemas.microsoft.com/office/word/2010/wordprocessingGroup" xmlns:wpi="http://schemas.microsoft.com/office/word/2010/wordprocessingInk" xmlns:wne="http://schemas.microsoft.com/office/word/2006/wordml" xmlns:wps="http://schemas.microsoft.com/office/word/2010/wordprocessingShape" mc:Ignorable="w14 w15 wp14">
+  <w:endnote w:type="separator" w:id="-1">
+    <w:p>
+      <w:pPr>
+        <w:spacing w:after="0" w:line="240" w:lineRule="auto"/>
+      </w:pPr>
+      <w:r>
+        <w:separator/>
+      </w:r>
+    </w:p>
+  </w:endnote>
+  <w:endnote w:type="continuationSeparator" w:id="0">
+    <w:p>
+      <w:pPr>
+        <w:spacing w:after="0" w:line="240" w:lineRule="auto"/>
+      </w:pPr>
+      <w:r>
+        <w:continuationSeparator/>
+      </w:r>
+    </w:p>
+  </w:endnote>
+</w:endnotes>
+</file>
+
+<file path=word/footer1.xml><?xml version="1.0" encoding="utf-8"?>
+<w:ftr xmlns:wpc="http://schemas.microsoft.com/office/word/2010/wordprocessingCanvas" xmlns:mc="http://schemas.openxmlformats.org/markup-compatibility/2006" xmlns:o="urn:schemas-microsoft-com:office:office" xmlns:r="http://schemas.openxmlformats.org/officeDocument/2006/relationships" xmlns:m="http://schemas.openxmlformats.org/officeDocument/2006/math" xmlns:v="urn:schemas-microsoft-com:vml" xmlns:wp14="http://schemas.microsoft.com/office/word/2010/wordprocessingDrawing" xmlns:wp="http://schemas.openxmlformats.org/drawingml/2006/wordprocessingDrawing" xmlns:w10="urn:schemas-microsoft-com:office:word" xmlns:w="http://schemas.openxmlformats.org/wordprocessingml/2006/main" xmlns:w14="http://schemas.microsoft.com/office/word/2010/wordml" xmlns:w15="http://schemas.microsoft.com/office/word/2012/wordml" xmlns:wpg="http://schemas.microsoft.com/office/word/2010/wordprocessingGroup" xmlns:wpi="http://schemas.microsoft.com/office/word/2010/wordprocessingInk" xmlns:wne="http://schemas.microsoft.com/office/word/2006/wordml" xmlns:wps="http://schemas.microsoft.com/office/word/2010/wordprocessingShape" mc:Ignorable="w14 w15 wp14">
+  <w:p>
+    <w:pPr>
+      <w:pStyle w:val="Footer"/>
+      <w:tabs>
+        <w:tab w:val="clear" w:pos="4680"/>
+        <w:tab w:val="clear" w:pos="9360"/>
+      </w:tabs>
+      <w:jc w:val="center"/>
+      <w:rPr>
+        <w:b/>
+        <w:caps/>
+        <w:noProof/>
+        <w:color w:val="000000" w:themeColor="text1"/>
+      </w:rPr>
+    </w:pPr>
+    <w:r>
+      <w:rPr>
+        <w:b/>
+        <w:caps/>
+        <w:color w:val="000000" w:themeColor="text1"/>
+      </w:rPr>
+      <w:fldChar w:fldCharType="begin"/>
+    </w:r>
+    <w:r>
+      <w:rPr>
+        <w:b/>
+        <w:caps/>
+        <w:color w:val="000000" w:themeColor="text1"/>
+      </w:rPr>
+      <w:instrText xml:space="preserve"> PAGE   \* MERGEFORMAT </w:instrText>
+    </w:r>
+    <w:r>
+      <w:rPr>
+        <w:b/>
+        <w:caps/>
+        <w:color w:val="000000" w:themeColor="text1"/>
+      </w:rPr>
+      <w:fldChar w:fldCharType="separate"/>
+    </w:r>
+    <w:r>
+      <w:rPr>
+        <w:b/>
+        <w:caps/>
+        <w:noProof/>
+        <w:color w:val="000000" w:themeColor="text1"/>
+      </w:rPr>
+      <w:t>4</w:t>
+    </w:r>
+    <w:r>
+      <w:rPr>
+        <w:b/>
+        <w:caps/>
+        <w:noProof/>
+        <w:color w:val="000000" w:themeColor="text1"/>
+      </w:rPr>
+      <w:fldChar w:fldCharType="end"/>
+    </w:r>
+  </w:p>
+  <w:p>
+    <w:pPr>
+      <w:pStyle w:val="Footer"/>
+    </w:pPr>
+  </w:p>
+</w:ftr>
+</file>
+
+<file path=word/footnotes.xml><?xml version="1.0" encoding="utf-8"?>
+<w:footnotes xmlns:wpc="http://schemas.microsoft.com/office/word/2010/wordprocessingCanvas" xmlns:mc="http://schemas.openxmlformats.org/markup-compatibility/2006" xmlns:o="urn:schemas-microsoft-com:office:office" xmlns:r="http://schemas.openxmlformats.org/officeDocument/2006/relationships" xmlns:m="http://schemas.openxmlformats.org/officeDocument/2006/math" xmlns:v="urn:schemas-microsoft-com:vml" xmlns:wp14="http://schemas.microsoft.com/office/word/2010/wordprocessingDrawing" xmlns:wp="http://schemas.openxmlformats.org/drawingml/2006/wordprocessingDrawing" xmlns:w10="urn:schemas-microsoft-com:office:word" xmlns:w="http://schemas.openxmlformats.org/wordprocessingml/2006/main" xmlns:w14="http://schemas.microsoft.com/office/word/2010/wordml" xmlns:w15="http://schemas.microsoft.com/office/word/2012/wordml" xmlns:wpg="http://schemas.microsoft.com/office/word/2010/wordprocessingGroup" xmlns:wpi="http://schemas.microsoft.com/office/word/2010/wordprocessingInk" xmlns:wne="http://schemas.microsoft.com/office/word/2006/wordml" xmlns:wps="http://schemas.microsoft.com/office/word/2010/wordprocessingShape" mc:Ignorable="w14 w15 wp14">
+  <w:footnote w:type="separator" w:id="-1">
+    <w:p>
+      <w:pPr>
+        <w:spacing w:after="0" w:line="240" w:lineRule="auto"/>
+      </w:pPr>
+      <w:r>
+        <w:separator/>
+      </w:r>
+    </w:p>
+  </w:footnote>
+  <w:footnote w:type="continuationSeparator" w:id="0">
+    <w:p>
+      <w:pPr>
+        <w:spacing w:after="0" w:line="240" w:lineRule="auto"/>
+      </w:pPr>
+      <w:r>
+        <w:continuationSeparator/>
+      </w:r>
+    </w:p>
+  </w:footnote>
+</w:footnotes>
+</file>
+
+<file path=word/header1.xml><?xml version="1.0" encoding="utf-8"?>
+<w:hdr xmlns:wpc="http://schemas.microsoft.com/office/word/2010/wordprocessingCanvas" xmlns:mc="http://schemas.openxmlformats.org/markup-compatibility/2006" xmlns:o="urn:schemas-microsoft-com:office:office" xmlns:r="http://schemas.openxmlformats.org/officeDocument/2006/relationships" xmlns:m="http://schemas.openxmlformats.org/officeDocument/2006/math" xmlns:v="urn:schemas-microsoft-com:vml" xmlns:wp14="http://schemas.microsoft.com/office/word/2010/wordprocessingDrawing" xmlns:wp="http://schemas.openxmlformats.org/drawingml/2006/wordprocessingDrawing" xmlns:w10="urn:schemas-microsoft-com:office:word" xmlns:w="http://schemas.openxmlformats.org/wordprocessingml/2006/main" xmlns:w14="http://schemas.microsoft.com/office/word/2010/wordml" xmlns:w15="http://schemas.microsoft.com/office/word/2012/wordml" xmlns:wpg="http://schemas.microsoft.com/office/word/2010/wordprocessingGroup" xmlns:wpi="http://schemas.microsoft.com/office/word/2010/wordprocessingInk" xmlns:wne="http://schemas.microsoft.com/office/word/2006/wordml" xmlns:wps="http://schemas.microsoft.com/office/word/2010/wordprocessingShape" mc:Ignorable="w14 w15 wp14">
+  <w:p>
+    <w:pPr>
+      <w:pStyle w:val="Header"/>
+      <w:rPr>
+        <w:b/>
+      </w:rPr>
+    </w:pPr>
+    <w:r>
+      <w:rPr>
+        <w:b/>
+      </w:rPr>
+      <w:t>19.1</w:t>
+    </w:r>
+  </w:p>
+  <w:p>
+    <w:pPr>
+      <w:pStyle w:val="Header"/>
+    </w:pPr>
+  </w:p>
+</w:hdr>
 </file>
 
 <file path=word/numbering.xml><?xml version="1.0" encoding="utf-8"?>
@@ -2506,6 +3119,50 @@
       <w:contextualSpacing/>
     </w:pPr>
   </w:style>
+  <w:style w:type="paragraph" w:styleId="Header">
+    <w:name w:val="header"/>
+    <w:basedOn w:val="Normal"/>
+    <w:link w:val="HeaderChar"/>
+    <w:uiPriority w:val="99"/>
+    <w:unhideWhenUsed/>
+    <w:rsid w:val="006F1A1E"/>
+    <w:pPr>
+      <w:tabs>
+        <w:tab w:val="center" w:pos="4680"/>
+        <w:tab w:val="right" w:pos="9360"/>
+      </w:tabs>
+      <w:spacing w:after="0" w:line="240" w:lineRule="auto"/>
+    </w:pPr>
+  </w:style>
+  <w:style w:type="character" w:customStyle="1" w:styleId="HeaderChar">
+    <w:name w:val="Header Char"/>
+    <w:basedOn w:val="DefaultParagraphFont"/>
+    <w:link w:val="Header"/>
+    <w:uiPriority w:val="99"/>
+    <w:rsid w:val="006F1A1E"/>
+  </w:style>
+  <w:style w:type="paragraph" w:styleId="Footer">
+    <w:name w:val="footer"/>
+    <w:basedOn w:val="Normal"/>
+    <w:link w:val="FooterChar"/>
+    <w:uiPriority w:val="99"/>
+    <w:unhideWhenUsed/>
+    <w:rsid w:val="006F1A1E"/>
+    <w:pPr>
+      <w:tabs>
+        <w:tab w:val="center" w:pos="4680"/>
+        <w:tab w:val="right" w:pos="9360"/>
+      </w:tabs>
+      <w:spacing w:after="0" w:line="240" w:lineRule="auto"/>
+    </w:pPr>
+  </w:style>
+  <w:style w:type="character" w:customStyle="1" w:styleId="FooterChar">
+    <w:name w:val="Footer Char"/>
+    <w:basedOn w:val="DefaultParagraphFont"/>
+    <w:link w:val="Footer"/>
+    <w:uiPriority w:val="99"/>
+    <w:rsid w:val="006F1A1E"/>
+  </w:style>
 </w:styles>
 </file>
 

--- a/Wall Stress/Unit19/19.1.docx
+++ b/Wall Stress/Unit19/19.1.docx
@@ -2192,40 +2192,24 @@
           <w:sz w:val="24"/>
           <w:szCs w:val="24"/>
         </w:rPr>
-        <w:t>Why can’t we wear j</w:t>
-      </w:r>
-      <w:r>
-        <w:rPr>
-          <w:rFonts w:ascii="Times New Roman" w:hAnsi="Times New Roman" w:cs="Times New Roman"/>
-          <w:sz w:val="24"/>
-          <w:szCs w:val="24"/>
-        </w:rPr>
-        <w:t>eans to work? I hate the boss. #SheIsNotNice</w:t>
-      </w:r>
-    </w:p>
-    <w:p>
-      <w:pPr>
-        <w:rPr>
-          <w:rFonts w:ascii="Times New Roman" w:hAnsi="Times New Roman" w:cs="Times New Roman"/>
-          <w:sz w:val="24"/>
-          <w:szCs w:val="24"/>
-        </w:rPr>
-      </w:pPr>
-      <w:r>
-        <w:rPr>
-          <w:rFonts w:ascii="Times New Roman" w:hAnsi="Times New Roman" w:cs="Times New Roman"/>
-          <w:sz w:val="24"/>
-          <w:szCs w:val="24"/>
-        </w:rPr>
-        <w:t xml:space="preserve">Look at this photo. Do you like my new T-shirt, </w:t>
-      </w:r>
-      <w:r>
-        <w:rPr>
-          <w:rFonts w:ascii="Times New Roman" w:hAnsi="Times New Roman" w:cs="Times New Roman"/>
-          <w:sz w:val="24"/>
-          <w:szCs w:val="24"/>
-        </w:rPr>
-        <w:t>@Susan?</w:t>
+        <w:t>Why can’t we wear jeans to work? I hate the boss. #SheIsNotNice</w:t>
+      </w:r>
+    </w:p>
+    <w:p>
+      <w:pPr>
+        <w:rPr>
+          <w:rFonts w:ascii="Times New Roman" w:hAnsi="Times New Roman" w:cs="Times New Roman"/>
+          <w:sz w:val="24"/>
+          <w:szCs w:val="24"/>
+        </w:rPr>
+      </w:pPr>
+      <w:r>
+        <w:rPr>
+          <w:rFonts w:ascii="Times New Roman" w:hAnsi="Times New Roman" w:cs="Times New Roman"/>
+          <w:sz w:val="24"/>
+          <w:szCs w:val="24"/>
+        </w:rPr>
+        <w:t>Look at this photo. Do you like my new T-shirt, @Susan?</w:t>
       </w:r>
     </w:p>
     <w:p>
@@ -2292,23 +2276,7 @@
           <w:sz w:val="24"/>
           <w:szCs w:val="24"/>
         </w:rPr>
-        <w:t>W</w:t>
-      </w:r>
-      <w:r>
-        <w:rPr>
-          <w:rFonts w:ascii="Times New Roman" w:hAnsi="Times New Roman" w:cs="Times New Roman"/>
-          <w:sz w:val="24"/>
-          <w:szCs w:val="24"/>
-        </w:rPr>
-        <w:t>ho is in this photo with you,@Jenny</w:t>
-      </w:r>
-      <w:r>
-        <w:rPr>
-          <w:rFonts w:ascii="Times New Roman" w:hAnsi="Times New Roman" w:cs="Times New Roman"/>
-          <w:sz w:val="24"/>
-          <w:szCs w:val="24"/>
-        </w:rPr>
-        <w:t>?</w:t>
+        <w:t>Who is in this photo with you,@Jenny?</w:t>
       </w:r>
     </w:p>
     <w:p>
@@ -2391,12 +2359,1658 @@
         </w:rPr>
         <w:t>Conversation</w:t>
       </w:r>
+    </w:p>
+    <w:p>
+      <w:pPr>
+        <w:rPr>
+          <w:rFonts w:ascii="Times New Roman" w:hAnsi="Times New Roman" w:cs="Times New Roman"/>
+          <w:sz w:val="24"/>
+          <w:szCs w:val="24"/>
+        </w:rPr>
+      </w:pPr>
+      <w:r>
+        <w:rPr>
+          <w:rFonts w:ascii="Times New Roman" w:hAnsi="Times New Roman" w:cs="Times New Roman"/>
+          <w:sz w:val="24"/>
+          <w:szCs w:val="24"/>
+        </w:rPr>
+        <w:t>Look at this photo</w:t>
+      </w:r>
+      <w:r>
+        <w:rPr>
+          <w:rFonts w:ascii="Times New Roman" w:hAnsi="Times New Roman" w:cs="Times New Roman"/>
+          <w:sz w:val="24"/>
+          <w:szCs w:val="24"/>
+        </w:rPr>
+        <w:t>.</w:t>
+      </w:r>
+    </w:p>
+    <w:p>
+      <w:pPr>
+        <w:rPr>
+          <w:rFonts w:ascii="Times New Roman" w:hAnsi="Times New Roman" w:cs="Times New Roman"/>
+          <w:sz w:val="24"/>
+          <w:szCs w:val="24"/>
+        </w:rPr>
+      </w:pPr>
+      <w:r>
+        <w:rPr>
+          <w:rFonts w:ascii="Times New Roman" w:hAnsi="Times New Roman" w:cs="Times New Roman"/>
+          <w:sz w:val="24"/>
+          <w:szCs w:val="24"/>
+        </w:rPr>
+        <w:t>That’s funny. Someone is sleeping at work.</w:t>
+      </w:r>
+    </w:p>
+    <w:p>
+      <w:pPr>
+        <w:rPr>
+          <w:rFonts w:ascii="Times New Roman" w:hAnsi="Times New Roman" w:cs="Times New Roman"/>
+          <w:sz w:val="24"/>
+          <w:szCs w:val="24"/>
+        </w:rPr>
+      </w:pPr>
+      <w:r>
+        <w:rPr>
+          <w:rFonts w:ascii="Times New Roman" w:hAnsi="Times New Roman" w:cs="Times New Roman"/>
+          <w:sz w:val="24"/>
+          <w:szCs w:val="24"/>
+        </w:rPr>
+        <w:t>Let</w:t>
+      </w:r>
+      <w:r>
+        <w:rPr>
+          <w:rFonts w:ascii="Times New Roman" w:hAnsi="Times New Roman" w:cs="Times New Roman"/>
+          <w:sz w:val="24"/>
+          <w:szCs w:val="24"/>
+        </w:rPr>
+        <w:t>’s put the photo online  a</w:t>
+      </w:r>
+      <w:r>
+        <w:rPr>
+          <w:rFonts w:ascii="Times New Roman" w:hAnsi="Times New Roman" w:cs="Times New Roman"/>
+          <w:sz w:val="24"/>
+          <w:szCs w:val="24"/>
+        </w:rPr>
+        <w:t>nd write something about it</w:t>
+      </w:r>
+      <w:r>
+        <w:rPr>
+          <w:rFonts w:ascii="Times New Roman" w:hAnsi="Times New Roman" w:cs="Times New Roman"/>
+          <w:sz w:val="24"/>
+          <w:szCs w:val="24"/>
+        </w:rPr>
+        <w:t>.</w:t>
+      </w:r>
+    </w:p>
+    <w:p>
+      <w:pPr>
+        <w:rPr>
+          <w:rFonts w:ascii="Times New Roman" w:hAnsi="Times New Roman" w:cs="Times New Roman"/>
+          <w:sz w:val="24"/>
+          <w:szCs w:val="24"/>
+        </w:rPr>
+      </w:pPr>
+      <w:r>
+        <w:rPr>
+          <w:rFonts w:ascii="Times New Roman" w:hAnsi="Times New Roman" w:cs="Times New Roman"/>
+          <w:sz w:val="24"/>
+          <w:szCs w:val="24"/>
+        </w:rPr>
+        <w:t>Ok. Let’s write, “An employee sleeps at work”</w:t>
+      </w:r>
+    </w:p>
+    <w:p>
+      <w:pPr>
+        <w:rPr>
+          <w:rFonts w:ascii="Times New Roman" w:hAnsi="Times New Roman" w:cs="Times New Roman"/>
+          <w:sz w:val="24"/>
+          <w:szCs w:val="24"/>
+        </w:rPr>
+      </w:pPr>
+      <w:r>
+        <w:rPr>
+          <w:rFonts w:ascii="Times New Roman" w:hAnsi="Times New Roman" w:cs="Times New Roman"/>
+          <w:sz w:val="24"/>
+          <w:szCs w:val="24"/>
+        </w:rPr>
+        <w:t xml:space="preserve">Good idea.Now let’s write a </w:t>
+      </w:r>
+      <w:r>
+        <w:rPr>
+          <w:rFonts w:ascii="Times New Roman" w:hAnsi="Times New Roman" w:cs="Times New Roman"/>
+          <w:sz w:val="24"/>
+          <w:szCs w:val="24"/>
+        </w:rPr>
+        <w:t>hashtag</w:t>
+      </w:r>
+      <w:r>
+        <w:rPr>
+          <w:rFonts w:ascii="Times New Roman" w:hAnsi="Times New Roman" w:cs="Times New Roman"/>
+          <w:sz w:val="24"/>
+          <w:szCs w:val="24"/>
+        </w:rPr>
+        <w:t>(#)</w:t>
+      </w:r>
+      <w:r>
+        <w:rPr>
+          <w:rFonts w:ascii="Times New Roman" w:hAnsi="Times New Roman" w:cs="Times New Roman"/>
+          <w:sz w:val="24"/>
+          <w:szCs w:val="24"/>
+        </w:rPr>
+        <w:t>.</w:t>
+      </w:r>
+    </w:p>
+    <w:p>
+      <w:pPr>
+        <w:rPr>
+          <w:rFonts w:ascii="Times New Roman" w:hAnsi="Times New Roman" w:cs="Times New Roman"/>
+          <w:sz w:val="24"/>
+          <w:szCs w:val="24"/>
+        </w:rPr>
+      </w:pPr>
+      <w:r>
+        <w:rPr>
+          <w:rFonts w:ascii="Times New Roman" w:hAnsi="Times New Roman" w:cs="Times New Roman"/>
+          <w:sz w:val="24"/>
+          <w:szCs w:val="24"/>
+        </w:rPr>
+        <w:t>Ok. How about “# very tired”</w:t>
+      </w:r>
+    </w:p>
+    <w:p>
+      <w:pPr>
+        <w:rPr>
+          <w:rFonts w:ascii="Times New Roman" w:hAnsi="Times New Roman" w:cs="Times New Roman"/>
+          <w:sz w:val="24"/>
+          <w:szCs w:val="24"/>
+        </w:rPr>
+      </w:pPr>
+      <w:r>
+        <w:rPr>
+          <w:rFonts w:ascii="Times New Roman" w:hAnsi="Times New Roman" w:cs="Times New Roman"/>
+          <w:sz w:val="24"/>
+          <w:szCs w:val="24"/>
+        </w:rPr>
+        <w:t xml:space="preserve">Great. Look at the funny hat. It’s perfect for </w:t>
+      </w:r>
+      <w:r>
+        <w:rPr>
+          <w:rFonts w:ascii="Times New Roman" w:hAnsi="Times New Roman" w:cs="Times New Roman"/>
+          <w:sz w:val="24"/>
+          <w:szCs w:val="24"/>
+        </w:rPr>
+        <w:t>Aanya</w:t>
+      </w:r>
+      <w:r>
+        <w:rPr>
+          <w:rFonts w:ascii="Times New Roman" w:hAnsi="Times New Roman" w:cs="Times New Roman"/>
+          <w:sz w:val="24"/>
+          <w:szCs w:val="24"/>
+        </w:rPr>
+        <w:t>. Let’s put it online.</w:t>
+      </w:r>
+    </w:p>
+    <w:p>
+      <w:pPr>
+        <w:rPr>
+          <w:rFonts w:ascii="Times New Roman" w:hAnsi="Times New Roman" w:cs="Times New Roman"/>
+          <w:sz w:val="24"/>
+          <w:szCs w:val="24"/>
+        </w:rPr>
+      </w:pPr>
+      <w:r>
+        <w:rPr>
+          <w:rFonts w:ascii="Times New Roman" w:hAnsi="Times New Roman" w:cs="Times New Roman"/>
+          <w:sz w:val="24"/>
+          <w:szCs w:val="24"/>
+        </w:rPr>
+        <w:t>Ok. Let’s write, “, This hat is perfect for you@Aanya”</w:t>
+      </w:r>
+    </w:p>
+    <w:p>
+      <w:pPr>
+        <w:rPr>
+          <w:rFonts w:ascii="Times New Roman" w:hAnsi="Times New Roman" w:cs="Times New Roman"/>
+          <w:sz w:val="24"/>
+          <w:szCs w:val="24"/>
+        </w:rPr>
+      </w:pPr>
+      <w:r>
+        <w:rPr>
+          <w:rFonts w:ascii="Times New Roman" w:hAnsi="Times New Roman" w:cs="Times New Roman"/>
+          <w:sz w:val="24"/>
+          <w:szCs w:val="24"/>
+        </w:rPr>
+        <w:t xml:space="preserve">Let’s </w:t>
+      </w:r>
+      <w:r>
+        <w:rPr>
+          <w:rFonts w:ascii="Times New Roman" w:hAnsi="Times New Roman" w:cs="Times New Roman"/>
+          <w:sz w:val="24"/>
+          <w:szCs w:val="24"/>
+        </w:rPr>
+        <w:t>tell</w:t>
+      </w:r>
+      <w:r>
+        <w:rPr>
+          <w:rFonts w:ascii="Times New Roman" w:hAnsi="Times New Roman" w:cs="Times New Roman"/>
+          <w:sz w:val="24"/>
+          <w:szCs w:val="24"/>
+        </w:rPr>
+        <w:t xml:space="preserve"> her to wear it to work.</w:t>
+      </w:r>
+    </w:p>
+    <w:p>
+      <w:pPr>
+        <w:rPr>
+          <w:rFonts w:ascii="Times New Roman" w:hAnsi="Times New Roman" w:cs="Times New Roman"/>
+          <w:sz w:val="24"/>
+          <w:szCs w:val="24"/>
+        </w:rPr>
+      </w:pPr>
+      <w:r>
+        <w:rPr>
+          <w:rFonts w:ascii="Times New Roman" w:hAnsi="Times New Roman" w:cs="Times New Roman"/>
+          <w:sz w:val="24"/>
+          <w:szCs w:val="24"/>
+        </w:rPr>
+        <w:t xml:space="preserve">Ok. Let’s write. “Why don’t you wear this hat to work </w:t>
+      </w:r>
+      <w:r>
+        <w:rPr>
+          <w:rFonts w:ascii="Times New Roman" w:hAnsi="Times New Roman" w:cs="Times New Roman"/>
+          <w:sz w:val="24"/>
+          <w:szCs w:val="24"/>
+        </w:rPr>
+        <w:t>@Aanya</w:t>
+      </w:r>
+      <w:r>
+        <w:rPr>
+          <w:rFonts w:ascii="Times New Roman" w:hAnsi="Times New Roman" w:cs="Times New Roman"/>
+          <w:sz w:val="24"/>
+          <w:szCs w:val="24"/>
+        </w:rPr>
+        <w:t>”</w:t>
+      </w:r>
+    </w:p>
+    <w:p>
+      <w:pPr>
+        <w:rPr>
+          <w:rFonts w:ascii="Times New Roman" w:hAnsi="Times New Roman" w:cs="Times New Roman"/>
+          <w:sz w:val="24"/>
+          <w:szCs w:val="24"/>
+        </w:rPr>
+      </w:pPr>
+      <w:r>
+        <w:rPr>
+          <w:rFonts w:ascii="Times New Roman" w:hAnsi="Times New Roman" w:cs="Times New Roman"/>
+          <w:sz w:val="24"/>
+          <w:szCs w:val="24"/>
+        </w:rPr>
+        <w:t>Ok. Do you want to hashtag(#)?</w:t>
+      </w:r>
+    </w:p>
+    <w:p>
+      <w:pPr>
+        <w:rPr>
+          <w:rFonts w:ascii="Times New Roman" w:hAnsi="Times New Roman" w:cs="Times New Roman"/>
+          <w:b/>
+          <w:sz w:val="24"/>
+          <w:szCs w:val="24"/>
+        </w:rPr>
+      </w:pPr>
+      <w:r>
+        <w:rPr>
+          <w:rFonts w:ascii="Times New Roman" w:hAnsi="Times New Roman" w:cs="Times New Roman"/>
+          <w:b/>
+          <w:sz w:val="24"/>
+          <w:szCs w:val="24"/>
+        </w:rPr>
+        <w:t>Exercise</w:t>
+      </w:r>
+    </w:p>
+    <w:p>
+      <w:pPr>
+        <w:rPr>
+          <w:rFonts w:ascii="Times New Roman" w:hAnsi="Times New Roman" w:cs="Times New Roman"/>
+          <w:sz w:val="24"/>
+          <w:szCs w:val="24"/>
+        </w:rPr>
+      </w:pPr>
+      <w:r>
+        <w:rPr>
+          <w:rFonts w:ascii="Times New Roman" w:hAnsi="Times New Roman" w:cs="Times New Roman"/>
+          <w:sz w:val="24"/>
+          <w:szCs w:val="24"/>
+        </w:rPr>
+        <w:t>I don’t have to wear a suit when I work at home.#WorkIsGood</w:t>
+      </w:r>
+    </w:p>
+    <w:p>
+      <w:pPr>
+        <w:rPr>
+          <w:rFonts w:ascii="Times New Roman" w:hAnsi="Times New Roman" w:cs="Times New Roman"/>
+          <w:sz w:val="24"/>
+          <w:szCs w:val="24"/>
+        </w:rPr>
+      </w:pPr>
+      <w:r>
+        <w:rPr>
+          <w:rFonts w:ascii="Times New Roman" w:hAnsi="Times New Roman" w:cs="Times New Roman"/>
+          <w:sz w:val="24"/>
+          <w:szCs w:val="24"/>
+        </w:rPr>
+        <w:lastRenderedPageBreak/>
+        <w:t>I like watching TV with my friends. # LoveThisSofa.</w:t>
+      </w:r>
+    </w:p>
+    <w:p>
+      <w:pPr>
+        <w:rPr>
+          <w:rFonts w:ascii="Times New Roman" w:hAnsi="Times New Roman" w:cs="Times New Roman"/>
+          <w:sz w:val="24"/>
+          <w:szCs w:val="24"/>
+        </w:rPr>
+      </w:pPr>
+      <w:r>
+        <w:rPr>
+          <w:rFonts w:ascii="Times New Roman" w:hAnsi="Times New Roman" w:cs="Times New Roman"/>
+          <w:sz w:val="24"/>
+          <w:szCs w:val="24"/>
+        </w:rPr>
+        <w:t>Next time we watch movies, no one eats popcorn. Isn’t that right, @Ed?</w:t>
+      </w:r>
+    </w:p>
+    <w:p>
+      <w:pPr>
+        <w:rPr>
+          <w:rFonts w:ascii="Times New Roman" w:hAnsi="Times New Roman" w:cs="Times New Roman"/>
+          <w:sz w:val="24"/>
+          <w:szCs w:val="24"/>
+        </w:rPr>
+      </w:pPr>
+      <w:r>
+        <w:rPr>
+          <w:rFonts w:ascii="Times New Roman" w:hAnsi="Times New Roman" w:cs="Times New Roman"/>
+          <w:sz w:val="24"/>
+          <w:szCs w:val="24"/>
+        </w:rPr>
+        <w:t>The beach was beautiful!#SunnyDay.</w:t>
+      </w:r>
+    </w:p>
+    <w:p>
+      <w:pPr>
+        <w:rPr>
+          <w:rFonts w:ascii="Times New Roman" w:hAnsi="Times New Roman" w:cs="Times New Roman"/>
+          <w:sz w:val="24"/>
+          <w:szCs w:val="24"/>
+        </w:rPr>
+      </w:pPr>
+      <w:r>
+        <w:rPr>
+          <w:rFonts w:ascii="Times New Roman" w:hAnsi="Times New Roman" w:cs="Times New Roman"/>
+          <w:sz w:val="24"/>
+          <w:szCs w:val="24"/>
+        </w:rPr>
+        <w:t>Is watching TV work?#NoItIsNot.</w:t>
+      </w:r>
+    </w:p>
+    <w:p>
+      <w:pPr>
+        <w:rPr>
+          <w:rFonts w:ascii="Times New Roman" w:hAnsi="Times New Roman" w:cs="Times New Roman"/>
+          <w:sz w:val="24"/>
+          <w:szCs w:val="24"/>
+        </w:rPr>
+      </w:pPr>
+      <w:r>
+        <w:rPr>
+          <w:rFonts w:ascii="Times New Roman" w:hAnsi="Times New Roman" w:cs="Times New Roman"/>
+          <w:sz w:val="24"/>
+          <w:szCs w:val="24"/>
+        </w:rPr>
+        <w:t>Look at my funny hat.LOL</w:t>
+      </w:r>
+    </w:p>
+    <w:p>
+      <w:pPr>
+        <w:rPr>
+          <w:rFonts w:ascii="Times New Roman" w:hAnsi="Times New Roman" w:cs="Times New Roman"/>
+          <w:sz w:val="24"/>
+          <w:szCs w:val="24"/>
+        </w:rPr>
+      </w:pPr>
+      <w:r>
+        <w:rPr>
+          <w:rFonts w:ascii="Times New Roman" w:hAnsi="Times New Roman" w:cs="Times New Roman"/>
+          <w:sz w:val="24"/>
+          <w:szCs w:val="24"/>
+        </w:rPr>
+        <w:t>We need to take a break. Isn’t that right, @Wendy?</w:t>
+      </w:r>
+    </w:p>
+    <w:p>
+      <w:pPr>
+        <w:rPr>
+          <w:rFonts w:ascii="Times New Roman" w:hAnsi="Times New Roman" w:cs="Times New Roman"/>
+          <w:sz w:val="24"/>
+          <w:szCs w:val="24"/>
+        </w:rPr>
+      </w:pPr>
+      <w:r>
+        <w:rPr>
+          <w:rFonts w:ascii="Times New Roman" w:hAnsi="Times New Roman" w:cs="Times New Roman"/>
+          <w:sz w:val="24"/>
+          <w:szCs w:val="24"/>
+        </w:rPr>
+        <w:t>This sofa is small. Isn’t that right, @Aran?</w:t>
+      </w:r>
+    </w:p>
+    <w:p>
+      <w:pPr>
+        <w:rPr>
+          <w:rFonts w:ascii="Times New Roman" w:hAnsi="Times New Roman" w:cs="Times New Roman"/>
+          <w:b/>
+          <w:sz w:val="24"/>
+          <w:szCs w:val="24"/>
+        </w:rPr>
+      </w:pPr>
+      <w:r>
+        <w:rPr>
+          <w:rFonts w:ascii="Times New Roman" w:hAnsi="Times New Roman" w:cs="Times New Roman"/>
+          <w:b/>
+          <w:sz w:val="24"/>
+          <w:szCs w:val="24"/>
+        </w:rPr>
+        <w:t>19.1.3</w:t>
+      </w:r>
+    </w:p>
+    <w:p>
+      <w:pPr>
+        <w:rPr>
+          <w:rFonts w:ascii="Times New Roman" w:hAnsi="Times New Roman" w:cs="Times New Roman"/>
+          <w:sz w:val="24"/>
+          <w:szCs w:val="24"/>
+        </w:rPr>
+      </w:pPr>
+      <w:r>
+        <w:rPr>
+          <w:rFonts w:ascii="Times New Roman" w:hAnsi="Times New Roman" w:cs="Times New Roman"/>
+          <w:sz w:val="24"/>
+          <w:szCs w:val="24"/>
+        </w:rPr>
+        <w:t>I don’t think so, Aanya . No suit and tie for me, please. @Aanya and @Khae do you like Todd’s suit  from this morning?</w:t>
+      </w:r>
+    </w:p>
+    <w:p>
+      <w:pPr>
+        <w:rPr>
+          <w:rFonts w:ascii="Times New Roman" w:hAnsi="Times New Roman" w:cs="Times New Roman"/>
+          <w:sz w:val="24"/>
+          <w:szCs w:val="24"/>
+        </w:rPr>
+      </w:pPr>
+      <w:r>
+        <w:rPr>
+          <w:rFonts w:ascii="Times New Roman" w:hAnsi="Times New Roman" w:cs="Times New Roman"/>
+          <w:sz w:val="24"/>
+          <w:szCs w:val="24"/>
+        </w:rPr>
+        <w:t>Marco is very funny</w:t>
+      </w:r>
+      <w:r>
+        <w:rPr>
+          <w:rFonts w:ascii="Times New Roman" w:hAnsi="Times New Roman" w:cs="Times New Roman"/>
+          <w:sz w:val="24"/>
+          <w:szCs w:val="24"/>
+        </w:rPr>
+        <w:t>. He is people need to see his.</w:t>
+      </w:r>
+    </w:p>
+    <w:p>
+      <w:pPr>
+        <w:rPr>
+          <w:rFonts w:ascii="Times New Roman" w:hAnsi="Times New Roman" w:cs="Times New Roman"/>
+          <w:sz w:val="24"/>
+          <w:szCs w:val="24"/>
+        </w:rPr>
+      </w:pPr>
+      <w:r>
+        <w:rPr>
+          <w:rFonts w:ascii="Times New Roman" w:hAnsi="Times New Roman" w:cs="Times New Roman"/>
+          <w:sz w:val="24"/>
+          <w:szCs w:val="24"/>
+        </w:rPr>
+        <w:t>I want you have a donuts</w:t>
+      </w:r>
+    </w:p>
+    <w:p>
+      <w:pPr>
+        <w:rPr>
+          <w:rFonts w:ascii="Times New Roman" w:hAnsi="Times New Roman" w:cs="Times New Roman"/>
+          <w:sz w:val="24"/>
+          <w:szCs w:val="24"/>
+        </w:rPr>
+      </w:pPr>
+      <w:r>
+        <w:rPr>
+          <w:rFonts w:ascii="Times New Roman" w:hAnsi="Times New Roman" w:cs="Times New Roman"/>
+          <w:sz w:val="24"/>
+          <w:szCs w:val="24"/>
+        </w:rPr>
+        <w:t>You do?</w:t>
+      </w:r>
+    </w:p>
+    <w:p>
+      <w:pPr>
+        <w:rPr>
+          <w:rFonts w:ascii="Times New Roman" w:hAnsi="Times New Roman" w:cs="Times New Roman"/>
+          <w:sz w:val="24"/>
+          <w:szCs w:val="24"/>
+        </w:rPr>
+      </w:pPr>
+      <w:r>
+        <w:rPr>
+          <w:rFonts w:ascii="Times New Roman" w:hAnsi="Times New Roman" w:cs="Times New Roman"/>
+          <w:sz w:val="24"/>
+          <w:szCs w:val="24"/>
+        </w:rPr>
+        <w:t>Yes, take it</w:t>
+      </w:r>
+    </w:p>
+    <w:p>
+      <w:pPr>
+        <w:rPr>
+          <w:rFonts w:ascii="Times New Roman" w:hAnsi="Times New Roman" w:cs="Times New Roman"/>
+          <w:sz w:val="24"/>
+          <w:szCs w:val="24"/>
+        </w:rPr>
+      </w:pPr>
+      <w:r>
+        <w:rPr>
+          <w:rFonts w:ascii="Times New Roman" w:hAnsi="Times New Roman" w:cs="Times New Roman"/>
+          <w:sz w:val="24"/>
+          <w:szCs w:val="24"/>
+        </w:rPr>
+        <w:t>Thank you</w:t>
+      </w:r>
+    </w:p>
+    <w:p>
+      <w:pPr>
+        <w:rPr>
+          <w:rFonts w:ascii="Times New Roman" w:hAnsi="Times New Roman" w:cs="Times New Roman"/>
+          <w:sz w:val="24"/>
+          <w:szCs w:val="24"/>
+        </w:rPr>
+      </w:pPr>
+      <w:r>
+        <w:rPr>
+          <w:rFonts w:ascii="Times New Roman" w:hAnsi="Times New Roman" w:cs="Times New Roman"/>
+          <w:sz w:val="24"/>
+          <w:szCs w:val="24"/>
+        </w:rPr>
+        <w:t>What are Khae's and Aanya's messages about?</w:t>
+      </w:r>
+    </w:p>
+    <w:p>
+      <w:pPr>
+        <w:pStyle w:val="ListParagraph"/>
+        <w:numPr>
+          <w:ilvl w:val="0"/>
+          <w:numId w:val="1"/>
+        </w:numPr>
+        <w:rPr>
+          <w:rFonts w:ascii="Times New Roman" w:hAnsi="Times New Roman" w:cs="Times New Roman"/>
+          <w:sz w:val="24"/>
+          <w:szCs w:val="24"/>
+        </w:rPr>
+      </w:pPr>
+      <w:r>
+        <w:rPr>
+          <w:rFonts w:ascii="Times New Roman" w:hAnsi="Times New Roman" w:cs="Times New Roman"/>
+          <w:sz w:val="24"/>
+          <w:szCs w:val="24"/>
+        </w:rPr>
+        <w:t xml:space="preserve"> Working at home</w:t>
+      </w:r>
+    </w:p>
+    <w:p>
+      <w:pPr>
+        <w:rPr>
+          <w:rFonts w:ascii="Times New Roman" w:hAnsi="Times New Roman" w:cs="Times New Roman"/>
+          <w:sz w:val="24"/>
+          <w:szCs w:val="24"/>
+        </w:rPr>
+      </w:pPr>
+      <w:r>
+        <w:rPr>
+          <w:rFonts w:ascii="Times New Roman" w:hAnsi="Times New Roman" w:cs="Times New Roman"/>
+          <w:sz w:val="24"/>
+          <w:szCs w:val="24"/>
+        </w:rPr>
+        <w:t>What does Marco say about Aanya's online message?</w:t>
+      </w:r>
+    </w:p>
+    <w:p>
+      <w:pPr>
+        <w:pStyle w:val="ListParagraph"/>
+        <w:numPr>
+          <w:ilvl w:val="0"/>
+          <w:numId w:val="1"/>
+        </w:numPr>
+        <w:rPr>
+          <w:rFonts w:ascii="Times New Roman" w:hAnsi="Times New Roman" w:cs="Times New Roman"/>
+          <w:sz w:val="24"/>
+          <w:szCs w:val="24"/>
+        </w:rPr>
+      </w:pPr>
+      <w:r>
+        <w:rPr>
+          <w:rFonts w:ascii="Times New Roman" w:hAnsi="Times New Roman" w:cs="Times New Roman"/>
+          <w:sz w:val="24"/>
+          <w:szCs w:val="24"/>
+        </w:rPr>
+        <w:t xml:space="preserve"> He doesn't want to wear work clothes in Khae's apartment</w:t>
+      </w:r>
+    </w:p>
+    <w:p>
+      <w:pPr>
+        <w:rPr>
+          <w:rFonts w:ascii="Times New Roman" w:hAnsi="Times New Roman" w:cs="Times New Roman"/>
+          <w:sz w:val="24"/>
+          <w:szCs w:val="24"/>
+        </w:rPr>
+      </w:pPr>
+      <w:r>
+        <w:rPr>
+          <w:rFonts w:ascii="Times New Roman" w:hAnsi="Times New Roman" w:cs="Times New Roman"/>
+          <w:sz w:val="24"/>
+          <w:szCs w:val="24"/>
+        </w:rPr>
+        <w:t>Marco puts a photo of Todd online</w:t>
+      </w:r>
+    </w:p>
+    <w:p>
+      <w:pPr>
+        <w:rPr>
+          <w:rFonts w:ascii="Times New Roman" w:hAnsi="Times New Roman" w:cs="Times New Roman"/>
+          <w:sz w:val="24"/>
+          <w:szCs w:val="24"/>
+        </w:rPr>
+      </w:pPr>
+      <w:r>
+        <w:rPr>
+          <w:rFonts w:ascii="Times New Roman" w:hAnsi="Times New Roman" w:cs="Times New Roman"/>
+          <w:sz w:val="24"/>
+          <w:szCs w:val="24"/>
+        </w:rPr>
+        <w:t>Who thinks Marco is funny?</w:t>
+      </w:r>
+    </w:p>
+    <w:p>
+      <w:pPr>
+        <w:pStyle w:val="ListParagraph"/>
+        <w:numPr>
+          <w:ilvl w:val="0"/>
+          <w:numId w:val="1"/>
+        </w:numPr>
+        <w:rPr>
+          <w:rFonts w:ascii="Times New Roman" w:hAnsi="Times New Roman" w:cs="Times New Roman"/>
+          <w:sz w:val="24"/>
+          <w:szCs w:val="24"/>
+        </w:rPr>
+      </w:pPr>
+      <w:r>
+        <w:rPr>
+          <w:rFonts w:ascii="Times New Roman" w:hAnsi="Times New Roman" w:cs="Times New Roman"/>
+          <w:sz w:val="24"/>
+          <w:szCs w:val="24"/>
+        </w:rPr>
+        <w:t xml:space="preserve"> Khae and Aanya</w:t>
+      </w:r>
+    </w:p>
+    <w:p>
+      <w:pPr>
+        <w:rPr>
+          <w:rFonts w:ascii="Times New Roman" w:hAnsi="Times New Roman" w:cs="Times New Roman"/>
+          <w:sz w:val="24"/>
+          <w:szCs w:val="24"/>
+        </w:rPr>
+      </w:pPr>
+      <w:r>
+        <w:rPr>
+          <w:noProof/>
+          <w:lang w:eastAsia="en-US"/>
+        </w:rPr>
+        <w:drawing>
+          <wp:inline distT="0" distB="0" distL="0" distR="0" wp14:anchorId="220FFA43" wp14:editId="0EA08989">
+            <wp:extent cx="4286490" cy="1850746"/>
+            <wp:effectExtent l="0" t="0" r="0" b="0"/>
+            <wp:docPr id="2" name="Picture 2"/>
+            <wp:cNvGraphicFramePr>
+              <a:graphicFrameLocks xmlns:a="http://schemas.openxmlformats.org/drawingml/2006/main" noChangeAspect="1"/>
+            </wp:cNvGraphicFramePr>
+            <a:graphic xmlns:a="http://schemas.openxmlformats.org/drawingml/2006/main">
+              <a:graphicData uri="http://schemas.openxmlformats.org/drawingml/2006/picture">
+                <pic:pic xmlns:pic="http://schemas.openxmlformats.org/drawingml/2006/picture">
+                  <pic:nvPicPr>
+                    <pic:cNvPr id="1" name=""/>
+                    <pic:cNvPicPr/>
+                  </pic:nvPicPr>
+                  <pic:blipFill>
+                    <a:blip r:embed="rId9"/>
+                    <a:stretch>
+                      <a:fillRect/>
+                    </a:stretch>
+                  </pic:blipFill>
+                  <pic:spPr>
+                    <a:xfrm>
+                      <a:off x="0" y="0"/>
+                      <a:ext cx="4397674" cy="1898751"/>
+                    </a:xfrm>
+                    <a:prstGeom prst="rect">
+                      <a:avLst/>
+                    </a:prstGeom>
+                  </pic:spPr>
+                </pic:pic>
+              </a:graphicData>
+            </a:graphic>
+          </wp:inline>
+        </w:drawing>
+      </w:r>
+    </w:p>
+    <w:p>
+      <w:pPr>
+        <w:rPr>
+          <w:rFonts w:ascii="Times New Roman" w:hAnsi="Times New Roman" w:cs="Times New Roman"/>
+          <w:b/>
+          <w:sz w:val="24"/>
+          <w:szCs w:val="24"/>
+        </w:rPr>
+      </w:pPr>
+      <w:r>
+        <w:rPr>
+          <w:rFonts w:ascii="Times New Roman" w:hAnsi="Times New Roman" w:cs="Times New Roman"/>
+          <w:b/>
+          <w:sz w:val="24"/>
+          <w:szCs w:val="24"/>
+        </w:rPr>
+        <w:lastRenderedPageBreak/>
+        <w:t>Skills Practice</w:t>
+      </w:r>
+    </w:p>
+    <w:p>
+      <w:pPr>
+        <w:rPr>
+          <w:rFonts w:ascii="Times New Roman" w:hAnsi="Times New Roman" w:cs="Times New Roman"/>
+          <w:b/>
+          <w:sz w:val="24"/>
+          <w:szCs w:val="24"/>
+        </w:rPr>
+      </w:pPr>
+      <w:r>
+        <w:rPr>
+          <w:noProof/>
+          <w:lang w:eastAsia="en-US"/>
+        </w:rPr>
+        <w:drawing>
+          <wp:inline distT="0" distB="0" distL="0" distR="0" wp14:anchorId="6FD5953D" wp14:editId="4A2A7190">
+            <wp:extent cx="2943225" cy="2733675"/>
+            <wp:effectExtent l="0" t="0" r="9525" b="9525"/>
+            <wp:docPr id="3" name="Picture 3"/>
+            <wp:cNvGraphicFramePr>
+              <a:graphicFrameLocks xmlns:a="http://schemas.openxmlformats.org/drawingml/2006/main" noChangeAspect="1"/>
+            </wp:cNvGraphicFramePr>
+            <a:graphic xmlns:a="http://schemas.openxmlformats.org/drawingml/2006/main">
+              <a:graphicData uri="http://schemas.openxmlformats.org/drawingml/2006/picture">
+                <pic:pic xmlns:pic="http://schemas.openxmlformats.org/drawingml/2006/picture">
+                  <pic:nvPicPr>
+                    <pic:cNvPr id="1" name=""/>
+                    <pic:cNvPicPr/>
+                  </pic:nvPicPr>
+                  <pic:blipFill>
+                    <a:blip r:embed="rId10"/>
+                    <a:stretch>
+                      <a:fillRect/>
+                    </a:stretch>
+                  </pic:blipFill>
+                  <pic:spPr>
+                    <a:xfrm>
+                      <a:off x="0" y="0"/>
+                      <a:ext cx="2943225" cy="2733675"/>
+                    </a:xfrm>
+                    <a:prstGeom prst="rect">
+                      <a:avLst/>
+                    </a:prstGeom>
+                  </pic:spPr>
+                </pic:pic>
+              </a:graphicData>
+            </a:graphic>
+          </wp:inline>
+        </w:drawing>
+      </w:r>
+    </w:p>
+    <w:p>
+      <w:pPr>
+        <w:rPr>
+          <w:rFonts w:ascii="Times New Roman" w:hAnsi="Times New Roman" w:cs="Times New Roman"/>
+          <w:sz w:val="24"/>
+          <w:szCs w:val="24"/>
+        </w:rPr>
+      </w:pPr>
+      <w:r>
+        <w:rPr>
+          <w:rFonts w:ascii="Times New Roman" w:hAnsi="Times New Roman" w:cs="Times New Roman"/>
+          <w:sz w:val="24"/>
+          <w:szCs w:val="24"/>
+        </w:rPr>
+        <w:t>Who can drink coffee?</w:t>
+      </w:r>
+    </w:p>
+    <w:p>
+      <w:pPr>
+        <w:pStyle w:val="ListParagraph"/>
+        <w:numPr>
+          <w:ilvl w:val="0"/>
+          <w:numId w:val="1"/>
+        </w:numPr>
+        <w:rPr>
+          <w:rFonts w:ascii="Times New Roman" w:hAnsi="Times New Roman" w:cs="Times New Roman"/>
+          <w:sz w:val="24"/>
+          <w:szCs w:val="24"/>
+        </w:rPr>
+      </w:pPr>
+      <w:r>
+        <w:rPr>
+          <w:rFonts w:ascii="Times New Roman" w:hAnsi="Times New Roman" w:cs="Times New Roman"/>
+          <w:sz w:val="24"/>
+          <w:szCs w:val="24"/>
+        </w:rPr>
+        <w:t>Carla and Josh</w:t>
+      </w:r>
+    </w:p>
+    <w:p>
+      <w:pPr>
+        <w:rPr>
+          <w:rFonts w:ascii="Times New Roman" w:hAnsi="Times New Roman" w:cs="Times New Roman"/>
+          <w:sz w:val="24"/>
+          <w:szCs w:val="24"/>
+        </w:rPr>
+      </w:pPr>
+      <w:r>
+        <w:rPr>
+          <w:rFonts w:ascii="Times New Roman" w:hAnsi="Times New Roman" w:cs="Times New Roman"/>
+          <w:sz w:val="24"/>
+          <w:szCs w:val="24"/>
+        </w:rPr>
+        <w:t>Who is wearing a T-shirt and jeans?</w:t>
+      </w:r>
+    </w:p>
+    <w:p>
+      <w:pPr>
+        <w:pStyle w:val="ListParagraph"/>
+        <w:numPr>
+          <w:ilvl w:val="0"/>
+          <w:numId w:val="1"/>
+        </w:numPr>
+        <w:rPr>
+          <w:rFonts w:ascii="Times New Roman" w:hAnsi="Times New Roman" w:cs="Times New Roman"/>
+          <w:sz w:val="24"/>
+          <w:szCs w:val="24"/>
+        </w:rPr>
+      </w:pPr>
+      <w:r>
+        <w:rPr>
+          <w:rFonts w:ascii="Times New Roman" w:hAnsi="Times New Roman" w:cs="Times New Roman"/>
+          <w:sz w:val="24"/>
+          <w:szCs w:val="24"/>
+        </w:rPr>
+        <w:t>Carla</w:t>
+      </w:r>
+    </w:p>
+    <w:p>
+      <w:pPr>
+        <w:rPr>
+          <w:rFonts w:ascii="Times New Roman" w:hAnsi="Times New Roman" w:cs="Times New Roman"/>
+          <w:sz w:val="24"/>
+          <w:szCs w:val="24"/>
+        </w:rPr>
+      </w:pPr>
+      <w:r>
+        <w:rPr>
+          <w:rFonts w:ascii="Times New Roman" w:hAnsi="Times New Roman" w:cs="Times New Roman"/>
+          <w:sz w:val="24"/>
+          <w:szCs w:val="24"/>
+        </w:rPr>
+        <w:t>Who can’t work from home?</w:t>
+      </w:r>
+    </w:p>
+    <w:p>
+      <w:pPr>
+        <w:pStyle w:val="ListParagraph"/>
+        <w:numPr>
+          <w:ilvl w:val="0"/>
+          <w:numId w:val="1"/>
+        </w:numPr>
+        <w:rPr>
+          <w:rFonts w:ascii="Times New Roman" w:hAnsi="Times New Roman" w:cs="Times New Roman"/>
+          <w:sz w:val="24"/>
+          <w:szCs w:val="24"/>
+        </w:rPr>
+      </w:pPr>
+      <w:r>
+        <w:rPr>
+          <w:rFonts w:ascii="Times New Roman" w:hAnsi="Times New Roman" w:cs="Times New Roman"/>
+          <w:sz w:val="24"/>
+          <w:szCs w:val="24"/>
+        </w:rPr>
+        <w:t>Josh</w:t>
+      </w:r>
+    </w:p>
+    <w:p>
+      <w:pPr>
+        <w:rPr>
+          <w:rFonts w:ascii="Times New Roman" w:hAnsi="Times New Roman" w:cs="Times New Roman"/>
+          <w:sz w:val="24"/>
+          <w:szCs w:val="24"/>
+        </w:rPr>
+      </w:pPr>
+      <w:r>
+        <w:rPr>
+          <w:rFonts w:ascii="Times New Roman" w:hAnsi="Times New Roman" w:cs="Times New Roman"/>
+          <w:sz w:val="24"/>
+          <w:szCs w:val="24"/>
+        </w:rPr>
+        <w:t>How many days can Carla work from home a week?</w:t>
+      </w:r>
+    </w:p>
+    <w:p>
+      <w:pPr>
+        <w:pStyle w:val="ListParagraph"/>
+        <w:numPr>
+          <w:ilvl w:val="0"/>
+          <w:numId w:val="1"/>
+        </w:numPr>
+        <w:rPr>
+          <w:rFonts w:ascii="Times New Roman" w:hAnsi="Times New Roman" w:cs="Times New Roman"/>
+          <w:sz w:val="24"/>
+          <w:szCs w:val="24"/>
+        </w:rPr>
+      </w:pPr>
+      <w:r>
+        <w:rPr>
+          <w:rFonts w:ascii="Times New Roman" w:hAnsi="Times New Roman" w:cs="Times New Roman"/>
+          <w:sz w:val="24"/>
+          <w:szCs w:val="24"/>
+        </w:rPr>
+        <w:t>1</w:t>
+      </w:r>
+    </w:p>
+    <w:p>
+      <w:pPr>
+        <w:rPr>
+          <w:rFonts w:ascii="Times New Roman" w:hAnsi="Times New Roman" w:cs="Times New Roman"/>
+          <w:sz w:val="24"/>
+          <w:szCs w:val="24"/>
+        </w:rPr>
+      </w:pPr>
+      <w:r>
+        <w:rPr>
+          <w:rFonts w:ascii="Times New Roman" w:hAnsi="Times New Roman" w:cs="Times New Roman"/>
+          <w:sz w:val="24"/>
+          <w:szCs w:val="24"/>
+        </w:rPr>
+        <w:t>Who is working in the office tomorrow?</w:t>
+      </w:r>
+    </w:p>
+    <w:p>
+      <w:pPr>
+        <w:pStyle w:val="ListParagraph"/>
+        <w:numPr>
+          <w:ilvl w:val="0"/>
+          <w:numId w:val="1"/>
+        </w:numPr>
+        <w:rPr>
+          <w:rFonts w:ascii="Times New Roman" w:hAnsi="Times New Roman" w:cs="Times New Roman"/>
+          <w:sz w:val="24"/>
+          <w:szCs w:val="24"/>
+        </w:rPr>
+      </w:pPr>
+      <w:r>
+        <w:rPr>
+          <w:rFonts w:ascii="Times New Roman" w:hAnsi="Times New Roman" w:cs="Times New Roman"/>
+          <w:sz w:val="24"/>
+          <w:szCs w:val="24"/>
+        </w:rPr>
+        <w:t>Carla and Josh</w:t>
+      </w:r>
+    </w:p>
+    <w:p>
+      <w:pPr>
+        <w:rPr>
+          <w:rFonts w:ascii="Times New Roman" w:hAnsi="Times New Roman" w:cs="Times New Roman"/>
+          <w:b/>
+          <w:sz w:val="24"/>
+          <w:szCs w:val="24"/>
+        </w:rPr>
+      </w:pPr>
+      <w:r>
+        <w:rPr>
+          <w:rFonts w:ascii="Times New Roman" w:hAnsi="Times New Roman" w:cs="Times New Roman"/>
+          <w:b/>
+          <w:sz w:val="24"/>
+          <w:szCs w:val="24"/>
+        </w:rPr>
+        <w:t>Conversation</w:t>
+      </w:r>
+    </w:p>
+    <w:p>
+      <w:pPr>
+        <w:rPr>
+          <w:rFonts w:ascii="Times New Roman" w:hAnsi="Times New Roman" w:cs="Times New Roman"/>
+          <w:sz w:val="24"/>
+          <w:szCs w:val="24"/>
+        </w:rPr>
+      </w:pPr>
+      <w:r>
+        <w:rPr>
+          <w:rFonts w:ascii="Times New Roman" w:hAnsi="Times New Roman" w:cs="Times New Roman"/>
+          <w:sz w:val="24"/>
+          <w:szCs w:val="24"/>
+        </w:rPr>
+        <w:t>Let’s</w:t>
+      </w:r>
+      <w:r>
+        <w:rPr>
+          <w:rFonts w:ascii="Times New Roman" w:hAnsi="Times New Roman" w:cs="Times New Roman"/>
+          <w:sz w:val="24"/>
+          <w:szCs w:val="24"/>
+        </w:rPr>
+        <w:t xml:space="preserve"> look at these messages about work. What’s the first one?</w:t>
+      </w:r>
+    </w:p>
+    <w:p>
+      <w:pPr>
+        <w:rPr>
+          <w:rFonts w:ascii="Times New Roman" w:hAnsi="Times New Roman" w:cs="Times New Roman"/>
+          <w:sz w:val="24"/>
+          <w:szCs w:val="24"/>
+        </w:rPr>
+      </w:pPr>
+      <w:r>
+        <w:rPr>
+          <w:rFonts w:ascii="Times New Roman" w:hAnsi="Times New Roman" w:cs="Times New Roman"/>
+          <w:sz w:val="24"/>
+          <w:szCs w:val="24"/>
+        </w:rPr>
+        <w:t>It’s about our boss. John says our boss is terrible and he hates work</w:t>
+      </w:r>
+    </w:p>
+    <w:p>
+      <w:pPr>
+        <w:rPr>
+          <w:rFonts w:ascii="Times New Roman" w:hAnsi="Times New Roman" w:cs="Times New Roman"/>
+          <w:sz w:val="24"/>
+          <w:szCs w:val="24"/>
+        </w:rPr>
+      </w:pPr>
+      <w:r>
+        <w:rPr>
+          <w:rFonts w:ascii="Times New Roman" w:hAnsi="Times New Roman" w:cs="Times New Roman"/>
+          <w:sz w:val="24"/>
+          <w:szCs w:val="24"/>
+        </w:rPr>
+        <w:t xml:space="preserve">Oh. No </w:t>
+      </w:r>
+      <w:r>
+        <w:rPr>
+          <w:rFonts w:ascii="Times New Roman" w:hAnsi="Times New Roman" w:cs="Times New Roman"/>
+          <w:sz w:val="24"/>
+          <w:szCs w:val="24"/>
+        </w:rPr>
+        <w:t>what does the next message say</w:t>
+      </w:r>
+      <w:r>
+        <w:rPr>
+          <w:rFonts w:ascii="Times New Roman" w:hAnsi="Times New Roman" w:cs="Times New Roman"/>
+          <w:sz w:val="24"/>
+          <w:szCs w:val="24"/>
+        </w:rPr>
+        <w:t>?</w:t>
+      </w:r>
+    </w:p>
+    <w:p>
+      <w:pPr>
+        <w:rPr>
+          <w:rFonts w:ascii="Times New Roman" w:hAnsi="Times New Roman" w:cs="Times New Roman"/>
+          <w:sz w:val="24"/>
+          <w:szCs w:val="24"/>
+        </w:rPr>
+      </w:pPr>
+      <w:r>
+        <w:rPr>
+          <w:rFonts w:ascii="Times New Roman" w:hAnsi="Times New Roman" w:cs="Times New Roman"/>
+          <w:sz w:val="24"/>
+          <w:szCs w:val="24"/>
+        </w:rPr>
+        <w:t>Hail</w:t>
+      </w:r>
+      <w:r>
+        <w:rPr>
+          <w:rFonts w:ascii="Times New Roman" w:hAnsi="Times New Roman" w:cs="Times New Roman"/>
+          <w:sz w:val="24"/>
+          <w:szCs w:val="24"/>
+        </w:rPr>
+        <w:t>e</w:t>
+      </w:r>
+      <w:r>
+        <w:rPr>
+          <w:rFonts w:ascii="Times New Roman" w:hAnsi="Times New Roman" w:cs="Times New Roman"/>
+          <w:sz w:val="24"/>
+          <w:szCs w:val="24"/>
+        </w:rPr>
+        <w:t>y says John is great . She also says we can’t drink coffee at our desks.</w:t>
+      </w:r>
+    </w:p>
+    <w:p>
+      <w:pPr>
+        <w:rPr>
+          <w:rFonts w:ascii="Times New Roman" w:hAnsi="Times New Roman" w:cs="Times New Roman"/>
+          <w:sz w:val="24"/>
+          <w:szCs w:val="24"/>
+        </w:rPr>
+      </w:pPr>
+      <w:r>
+        <w:rPr>
+          <w:rFonts w:ascii="Times New Roman" w:hAnsi="Times New Roman" w:cs="Times New Roman"/>
+          <w:sz w:val="24"/>
+          <w:szCs w:val="24"/>
+        </w:rPr>
+        <w:t>What does her hashtag say?</w:t>
+      </w:r>
+      <w:r>
+        <w:rPr>
+          <w:rFonts w:ascii="Times New Roman" w:hAnsi="Times New Roman" w:cs="Times New Roman"/>
+          <w:sz w:val="24"/>
+          <w:szCs w:val="24"/>
+        </w:rPr>
+        <w:br/>
+        <w:t>It says I need coffee.</w:t>
+      </w:r>
+    </w:p>
+    <w:p>
+      <w:pPr>
+        <w:rPr>
+          <w:rFonts w:ascii="Times New Roman" w:hAnsi="Times New Roman" w:cs="Times New Roman"/>
+          <w:sz w:val="24"/>
+          <w:szCs w:val="24"/>
+        </w:rPr>
+      </w:pPr>
+      <w:r>
+        <w:rPr>
+          <w:rFonts w:ascii="Times New Roman" w:hAnsi="Times New Roman" w:cs="Times New Roman"/>
+          <w:sz w:val="24"/>
+          <w:szCs w:val="24"/>
+        </w:rPr>
+        <w:t>Look at the photo Mia put online.</w:t>
+      </w:r>
+    </w:p>
+    <w:p>
+      <w:pPr>
+        <w:rPr>
+          <w:rFonts w:ascii="Times New Roman" w:hAnsi="Times New Roman" w:cs="Times New Roman"/>
+          <w:sz w:val="24"/>
+          <w:szCs w:val="24"/>
+        </w:rPr>
+      </w:pPr>
+      <w:r>
+        <w:rPr>
+          <w:rFonts w:ascii="Times New Roman" w:hAnsi="Times New Roman" w:cs="Times New Roman"/>
+          <w:sz w:val="24"/>
+          <w:szCs w:val="24"/>
+        </w:rPr>
+        <w:lastRenderedPageBreak/>
+        <w:t>That’s funny . It’s our boss with coffee and donuts.</w:t>
+      </w:r>
+    </w:p>
+    <w:p>
+      <w:pPr>
+        <w:rPr>
+          <w:rFonts w:ascii="Times New Roman" w:hAnsi="Times New Roman" w:cs="Times New Roman"/>
+          <w:sz w:val="24"/>
+          <w:szCs w:val="24"/>
+        </w:rPr>
+      </w:pPr>
+      <w:r>
+        <w:rPr>
+          <w:rFonts w:ascii="Times New Roman" w:hAnsi="Times New Roman" w:cs="Times New Roman"/>
+          <w:sz w:val="24"/>
+          <w:szCs w:val="24"/>
+        </w:rPr>
+        <w:t>Let’s</w:t>
+      </w:r>
+      <w:r>
+        <w:rPr>
+          <w:rFonts w:ascii="Times New Roman" w:hAnsi="Times New Roman" w:cs="Times New Roman"/>
+          <w:sz w:val="24"/>
+          <w:szCs w:val="24"/>
+        </w:rPr>
+        <w:t xml:space="preserve"> </w:t>
+      </w:r>
+      <w:r>
+        <w:rPr>
+          <w:rFonts w:ascii="Times New Roman" w:hAnsi="Times New Roman" w:cs="Times New Roman"/>
+          <w:sz w:val="24"/>
+          <w:szCs w:val="24"/>
+        </w:rPr>
+        <w:t xml:space="preserve">write </w:t>
+      </w:r>
+      <w:r>
+        <w:rPr>
+          <w:rFonts w:ascii="Times New Roman" w:hAnsi="Times New Roman" w:cs="Times New Roman"/>
+          <w:sz w:val="24"/>
+          <w:szCs w:val="24"/>
+        </w:rPr>
+        <w:t xml:space="preserve">something about </w:t>
+      </w:r>
+      <w:r>
+        <w:rPr>
+          <w:rFonts w:ascii="Times New Roman" w:hAnsi="Times New Roman" w:cs="Times New Roman"/>
+          <w:sz w:val="24"/>
+          <w:szCs w:val="24"/>
+        </w:rPr>
+        <w:t>the photo.</w:t>
+      </w:r>
+    </w:p>
+    <w:p>
+      <w:pPr>
+        <w:rPr>
+          <w:rFonts w:ascii="Times New Roman" w:hAnsi="Times New Roman" w:cs="Times New Roman"/>
+          <w:sz w:val="24"/>
+          <w:szCs w:val="24"/>
+        </w:rPr>
+      </w:pPr>
+      <w:r>
+        <w:rPr>
+          <w:rFonts w:ascii="Times New Roman" w:hAnsi="Times New Roman" w:cs="Times New Roman"/>
+          <w:sz w:val="24"/>
+          <w:szCs w:val="24"/>
+        </w:rPr>
+        <w:t>Ok. Let’s write “We want to eat at our desks. #TheBossIsNotNice</w:t>
+      </w:r>
+    </w:p>
+    <w:p>
+      <w:pPr>
+        <w:rPr>
+          <w:rFonts w:ascii="Times New Roman" w:hAnsi="Times New Roman" w:cs="Times New Roman"/>
+          <w:b/>
+          <w:sz w:val="24"/>
+          <w:szCs w:val="24"/>
+        </w:rPr>
+      </w:pPr>
+      <w:r>
+        <w:rPr>
+          <w:rFonts w:ascii="Times New Roman" w:hAnsi="Times New Roman" w:cs="Times New Roman"/>
+          <w:b/>
+          <w:sz w:val="24"/>
+          <w:szCs w:val="24"/>
+        </w:rPr>
+        <w:t>Exercise</w:t>
+      </w:r>
+    </w:p>
+    <w:p>
+      <w:pPr>
+        <w:rPr>
+          <w:rFonts w:ascii="Times New Roman" w:hAnsi="Times New Roman" w:cs="Times New Roman"/>
+          <w:sz w:val="24"/>
+          <w:szCs w:val="24"/>
+        </w:rPr>
+      </w:pPr>
+      <w:r>
+        <w:rPr>
+          <w:rFonts w:ascii="Times New Roman" w:hAnsi="Times New Roman" w:cs="Times New Roman"/>
+          <w:sz w:val="24"/>
+          <w:szCs w:val="24"/>
+        </w:rPr>
+        <w:t xml:space="preserve">What is </w:t>
+      </w:r>
+      <w:r>
+        <w:rPr>
+          <w:rFonts w:ascii="Times New Roman" w:hAnsi="Times New Roman" w:cs="Times New Roman"/>
+          <w:sz w:val="24"/>
+          <w:szCs w:val="24"/>
+        </w:rPr>
+        <w:t>the best hashtag for this online post?</w:t>
+      </w:r>
+    </w:p>
+    <w:p>
+      <w:pPr>
+        <w:pStyle w:val="ListParagraph"/>
+        <w:numPr>
+          <w:ilvl w:val="0"/>
+          <w:numId w:val="1"/>
+        </w:numPr>
+        <w:rPr>
+          <w:rFonts w:ascii="Times New Roman" w:hAnsi="Times New Roman" w:cs="Times New Roman"/>
+          <w:sz w:val="24"/>
+          <w:szCs w:val="24"/>
+        </w:rPr>
+      </w:pPr>
+      <w:r>
+        <w:rPr>
+          <w:rFonts w:ascii="Times New Roman" w:hAnsi="Times New Roman" w:cs="Times New Roman"/>
+          <w:sz w:val="24"/>
+          <w:szCs w:val="24"/>
+        </w:rPr>
+        <w:t>Jack Morgan: I like working from hơm because I can work and eat.</w:t>
+      </w:r>
+      <w:r>
+        <w:rPr>
+          <w:rFonts w:ascii="Times New Roman" w:hAnsi="Times New Roman" w:cs="Times New Roman"/>
+          <w:sz w:val="24"/>
+          <w:szCs w:val="24"/>
+        </w:rPr>
+        <w:t>#</w:t>
+      </w:r>
+      <w:r>
+        <w:rPr>
+          <w:rFonts w:ascii="Times New Roman" w:hAnsi="Times New Roman" w:cs="Times New Roman"/>
+          <w:sz w:val="24"/>
+          <w:szCs w:val="24"/>
+        </w:rPr>
+        <w:t>GoodDonuts!</w:t>
+      </w:r>
+    </w:p>
+    <w:p>
+      <w:pPr>
+        <w:rPr>
+          <w:rFonts w:ascii="Times New Roman" w:hAnsi="Times New Roman" w:cs="Times New Roman"/>
+          <w:sz w:val="24"/>
+          <w:szCs w:val="24"/>
+        </w:rPr>
+      </w:pPr>
+      <w:r>
+        <w:rPr>
+          <w:rFonts w:ascii="Times New Roman" w:hAnsi="Times New Roman" w:cs="Times New Roman"/>
+          <w:sz w:val="24"/>
+          <w:szCs w:val="24"/>
+        </w:rPr>
+        <w:t>What is the best message for this postcard?</w:t>
+      </w:r>
+    </w:p>
+    <w:p>
+      <w:pPr>
+        <w:pStyle w:val="ListParagraph"/>
+        <w:numPr>
+          <w:ilvl w:val="0"/>
+          <w:numId w:val="1"/>
+        </w:numPr>
+        <w:rPr>
+          <w:rFonts w:ascii="Times New Roman" w:hAnsi="Times New Roman" w:cs="Times New Roman"/>
+          <w:sz w:val="24"/>
+          <w:szCs w:val="24"/>
+        </w:rPr>
+      </w:pPr>
+      <w:r>
+        <w:rPr>
+          <w:rFonts w:ascii="Times New Roman" w:hAnsi="Times New Roman" w:cs="Times New Roman"/>
+          <w:sz w:val="24"/>
+          <w:szCs w:val="24"/>
+        </w:rPr>
+        <w:t>It’s sunny and hot here . I’m having a great time on vacation.</w:t>
+      </w:r>
+    </w:p>
+    <w:p>
+      <w:pPr>
+        <w:rPr>
+          <w:rFonts w:ascii="Times New Roman" w:hAnsi="Times New Roman" w:cs="Times New Roman"/>
+          <w:sz w:val="24"/>
+          <w:szCs w:val="24"/>
+        </w:rPr>
+      </w:pPr>
+      <w:r>
+        <w:rPr>
+          <w:rFonts w:ascii="Times New Roman" w:hAnsi="Times New Roman" w:cs="Times New Roman"/>
+          <w:sz w:val="24"/>
+          <w:szCs w:val="24"/>
+        </w:rPr>
+        <w:t>What is the best message for this online photo?</w:t>
+      </w:r>
+    </w:p>
+    <w:p>
+      <w:pPr>
+        <w:pStyle w:val="ListParagraph"/>
+        <w:numPr>
+          <w:ilvl w:val="0"/>
+          <w:numId w:val="1"/>
+        </w:numPr>
+        <w:rPr>
+          <w:rFonts w:ascii="Times New Roman" w:hAnsi="Times New Roman" w:cs="Times New Roman"/>
+          <w:sz w:val="24"/>
+          <w:szCs w:val="24"/>
+        </w:rPr>
+      </w:pPr>
+      <w:r>
+        <w:rPr>
+          <w:rFonts w:ascii="Times New Roman" w:hAnsi="Times New Roman" w:cs="Times New Roman"/>
+          <w:sz w:val="24"/>
+          <w:szCs w:val="24"/>
+        </w:rPr>
+        <w:t>I love working at home #NoSuitAndTieForMe</w:t>
+      </w:r>
+    </w:p>
+    <w:p>
+      <w:pPr>
+        <w:rPr>
+          <w:rFonts w:ascii="Times New Roman" w:hAnsi="Times New Roman" w:cs="Times New Roman"/>
+          <w:sz w:val="24"/>
+          <w:szCs w:val="24"/>
+        </w:rPr>
+      </w:pPr>
+      <w:r>
+        <w:rPr>
+          <w:rFonts w:ascii="Times New Roman" w:hAnsi="Times New Roman" w:cs="Times New Roman"/>
+          <w:sz w:val="24"/>
+          <w:szCs w:val="24"/>
+        </w:rPr>
+        <w:t>What is the best response for this online message?</w:t>
+      </w:r>
+    </w:p>
+    <w:p>
+      <w:pPr>
+        <w:pStyle w:val="ListParagraph"/>
+        <w:numPr>
+          <w:ilvl w:val="0"/>
+          <w:numId w:val="1"/>
+        </w:numPr>
+        <w:rPr>
+          <w:rFonts w:ascii="Times New Roman" w:hAnsi="Times New Roman" w:cs="Times New Roman"/>
+          <w:sz w:val="24"/>
+          <w:szCs w:val="24"/>
+        </w:rPr>
+      </w:pPr>
+      <w:r>
+        <w:rPr>
+          <w:rFonts w:ascii="Times New Roman" w:hAnsi="Times New Roman" w:cs="Times New Roman"/>
+          <w:sz w:val="24"/>
+          <w:szCs w:val="24"/>
+        </w:rPr>
+        <w:t>Jorge : I’m happy it’s Friday.</w:t>
+      </w:r>
+      <w:r>
+        <w:rPr>
+          <w:rFonts w:ascii="Times New Roman" w:hAnsi="Times New Roman" w:cs="Times New Roman"/>
+          <w:sz w:val="24"/>
+          <w:szCs w:val="24"/>
+        </w:rPr>
+        <w:t xml:space="preserve"> </w:t>
+      </w:r>
+      <w:r>
+        <w:rPr>
+          <w:rFonts w:ascii="Times New Roman" w:hAnsi="Times New Roman" w:cs="Times New Roman"/>
+          <w:sz w:val="24"/>
+          <w:szCs w:val="24"/>
+        </w:rPr>
+        <w:t>Me too! Do you want go to a movie tomorrow?</w:t>
+      </w:r>
+    </w:p>
+    <w:p>
+      <w:pPr>
+        <w:rPr>
+          <w:rFonts w:ascii="Times New Roman" w:hAnsi="Times New Roman" w:cs="Times New Roman"/>
+          <w:sz w:val="24"/>
+          <w:szCs w:val="24"/>
+        </w:rPr>
+      </w:pPr>
+      <w:r>
+        <w:rPr>
+          <w:rFonts w:ascii="Times New Roman" w:hAnsi="Times New Roman" w:cs="Times New Roman"/>
+          <w:sz w:val="24"/>
+          <w:szCs w:val="24"/>
+        </w:rPr>
+        <w:t xml:space="preserve">What is </w:t>
+      </w:r>
+      <w:r>
+        <w:rPr>
+          <w:rFonts w:ascii="Times New Roman" w:hAnsi="Times New Roman" w:cs="Times New Roman"/>
+          <w:sz w:val="24"/>
+          <w:szCs w:val="24"/>
+        </w:rPr>
+        <w:t>the best hashtag for this online post?</w:t>
+      </w:r>
+    </w:p>
+    <w:p>
+      <w:pPr>
+        <w:pStyle w:val="ListParagraph"/>
+        <w:numPr>
+          <w:ilvl w:val="0"/>
+          <w:numId w:val="1"/>
+        </w:numPr>
+        <w:rPr>
+          <w:rFonts w:ascii="Times New Roman" w:hAnsi="Times New Roman" w:cs="Times New Roman"/>
+          <w:sz w:val="24"/>
+          <w:szCs w:val="24"/>
+        </w:rPr>
+      </w:pPr>
+      <w:r>
+        <w:rPr>
+          <w:rFonts w:ascii="Times New Roman" w:hAnsi="Times New Roman" w:cs="Times New Roman"/>
+          <w:sz w:val="24"/>
+          <w:szCs w:val="24"/>
+        </w:rPr>
+        <w:t>Kate: I like working from home and watching TV.#AlwaysWorkFromHome.</w:t>
+      </w:r>
+    </w:p>
+    <w:p>
+      <w:pPr>
+        <w:rPr>
+          <w:rFonts w:ascii="Times New Roman" w:hAnsi="Times New Roman" w:cs="Times New Roman"/>
+          <w:sz w:val="24"/>
+          <w:szCs w:val="24"/>
+        </w:rPr>
+      </w:pPr>
+      <w:r>
+        <w:rPr>
+          <w:rFonts w:ascii="Times New Roman" w:hAnsi="Times New Roman" w:cs="Times New Roman"/>
+          <w:sz w:val="24"/>
+          <w:szCs w:val="24"/>
+        </w:rPr>
+        <w:t>What is the best message for this postcard?</w:t>
+      </w:r>
+    </w:p>
+    <w:p>
+      <w:pPr>
+        <w:pStyle w:val="ListParagraph"/>
+        <w:numPr>
+          <w:ilvl w:val="0"/>
+          <w:numId w:val="1"/>
+        </w:numPr>
+        <w:rPr>
+          <w:rFonts w:ascii="Times New Roman" w:hAnsi="Times New Roman" w:cs="Times New Roman"/>
+          <w:sz w:val="24"/>
+          <w:szCs w:val="24"/>
+        </w:rPr>
+      </w:pPr>
+      <w:r>
+        <w:rPr>
+          <w:rFonts w:ascii="Times New Roman" w:hAnsi="Times New Roman" w:cs="Times New Roman"/>
+          <w:sz w:val="24"/>
+          <w:szCs w:val="24"/>
+        </w:rPr>
+        <w:t>This place is amazing and beautiful. I can see a lot of cool things.</w:t>
+      </w:r>
+    </w:p>
+    <w:p>
+      <w:pPr>
+        <w:rPr>
+          <w:rFonts w:ascii="Times New Roman" w:hAnsi="Times New Roman" w:cs="Times New Roman"/>
+          <w:sz w:val="24"/>
+          <w:szCs w:val="24"/>
+        </w:rPr>
+      </w:pPr>
+      <w:r>
+        <w:rPr>
+          <w:rFonts w:ascii="Times New Roman" w:hAnsi="Times New Roman" w:cs="Times New Roman"/>
+          <w:sz w:val="24"/>
+          <w:szCs w:val="24"/>
+        </w:rPr>
+        <w:t>What is the best message for this online photo?</w:t>
+      </w:r>
+    </w:p>
+    <w:p>
+      <w:pPr>
+        <w:pStyle w:val="ListParagraph"/>
+        <w:numPr>
+          <w:ilvl w:val="0"/>
+          <w:numId w:val="1"/>
+        </w:numPr>
+        <w:rPr>
+          <w:rFonts w:ascii="Times New Roman" w:hAnsi="Times New Roman" w:cs="Times New Roman"/>
+          <w:sz w:val="24"/>
+          <w:szCs w:val="24"/>
+        </w:rPr>
+      </w:pPr>
+      <w:r>
+        <w:rPr>
+          <w:rFonts w:ascii="Times New Roman" w:hAnsi="Times New Roman" w:cs="Times New Roman"/>
+          <w:sz w:val="24"/>
+          <w:szCs w:val="24"/>
+        </w:rPr>
+        <w:t>You look great, @Dan. #ClothesMakeTheMan</w:t>
+      </w:r>
+      <w:r>
+        <w:rPr>
+          <w:rFonts w:ascii="Times New Roman" w:hAnsi="Times New Roman" w:cs="Times New Roman"/>
+          <w:sz w:val="24"/>
+          <w:szCs w:val="24"/>
+        </w:rPr>
+        <w:t>.</w:t>
+      </w:r>
+    </w:p>
+    <w:p>
+      <w:pPr>
+        <w:rPr>
+          <w:rFonts w:ascii="Times New Roman" w:hAnsi="Times New Roman" w:cs="Times New Roman"/>
+          <w:sz w:val="24"/>
+          <w:szCs w:val="24"/>
+        </w:rPr>
+      </w:pPr>
+    </w:p>
+    <w:p>
+      <w:pPr>
+        <w:rPr>
+          <w:rFonts w:ascii="Times New Roman" w:hAnsi="Times New Roman" w:cs="Times New Roman"/>
+          <w:sz w:val="24"/>
+          <w:szCs w:val="24"/>
+        </w:rPr>
+      </w:pPr>
       <w:bookmarkStart w:id="0" w:name="_GoBack"/>
       <w:bookmarkEnd w:id="0"/>
     </w:p>
     <w:sectPr>
-      <w:headerReference w:type="default" r:id="rId9"/>
-      <w:footerReference w:type="default" r:id="rId10"/>
+      <w:headerReference w:type="default" r:id="rId11"/>
+      <w:footerReference w:type="default" r:id="rId12"/>
       <w:pgSz w:w="12240" w:h="15840"/>
       <w:pgMar w:top="1440" w:right="1440" w:bottom="1440" w:left="1440" w:header="720" w:footer="720" w:gutter="0"/>
       <w:cols w:space="720"/>
@@ -2479,7 +4093,7 @@
         <w:noProof/>
         <w:color w:val="000000" w:themeColor="text1"/>
       </w:rPr>
-      <w:t>4</w:t>
+      <w:t>8</w:t>
     </w:r>
     <w:r>
       <w:rPr>
@@ -2551,13 +4165,13 @@
 <file path=word/numbering.xml><?xml version="1.0" encoding="utf-8"?>
 <w:numbering xmlns:wpc="http://schemas.microsoft.com/office/word/2010/wordprocessingCanvas" xmlns:mc="http://schemas.openxmlformats.org/markup-compatibility/2006" xmlns:o="urn:schemas-microsoft-com:office:office" xmlns:r="http://schemas.openxmlformats.org/officeDocument/2006/relationships" xmlns:m="http://schemas.openxmlformats.org/officeDocument/2006/math" xmlns:v="urn:schemas-microsoft-com:vml" xmlns:wp14="http://schemas.microsoft.com/office/word/2010/wordprocessingDrawing" xmlns:wp="http://schemas.openxmlformats.org/drawingml/2006/wordprocessingDrawing" xmlns:w10="urn:schemas-microsoft-com:office:word" xmlns:w="http://schemas.openxmlformats.org/wordprocessingml/2006/main" xmlns:w14="http://schemas.microsoft.com/office/word/2010/wordml" xmlns:w15="http://schemas.microsoft.com/office/word/2012/wordml" xmlns:wpg="http://schemas.microsoft.com/office/word/2010/wordprocessingGroup" xmlns:wpi="http://schemas.microsoft.com/office/word/2010/wordprocessingInk" xmlns:wne="http://schemas.microsoft.com/office/word/2006/wordml" xmlns:wps="http://schemas.microsoft.com/office/word/2010/wordprocessingShape" mc:Ignorable="w14 w15 wp14">
   <w:abstractNum w:abstractNumId="0">
-    <w:nsid w:val="297C2293"/>
+    <w:nsid w:val="229744F2"/>
     <w:multiLevelType w:val="hybridMultilevel"/>
-    <w:tmpl w:val="9E2CADDA"/>
-    <w:lvl w:ilvl="0" w:tplc="E6F604DA">
+    <w:tmpl w:val="E3FCF4DC"/>
+    <w:lvl w:ilvl="0" w:tplc="A1ACB2C6">
       <w:start w:val="19"/>
       <w:numFmt w:val="bullet"/>
-      <w:lvlText w:val=""/>
+      <w:lvlText w:val=""/>
       <w:lvlJc w:val="left"/>
       <w:pPr>
         <w:ind w:left="720" w:hanging="360"/>
@@ -2663,7 +4277,123 @@
       </w:rPr>
     </w:lvl>
   </w:abstractNum>
+  <w:abstractNum w:abstractNumId="1">
+    <w:nsid w:val="297C2293"/>
+    <w:multiLevelType w:val="hybridMultilevel"/>
+    <w:tmpl w:val="9E2CADDA"/>
+    <w:lvl w:ilvl="0" w:tplc="E6F604DA">
+      <w:start w:val="19"/>
+      <w:numFmt w:val="bullet"/>
+      <w:lvlText w:val=""/>
+      <w:lvlJc w:val="left"/>
+      <w:pPr>
+        <w:ind w:left="720" w:hanging="360"/>
+      </w:pPr>
+      <w:rPr>
+        <w:rFonts w:ascii="Wingdings" w:eastAsiaTheme="minorEastAsia" w:hAnsi="Wingdings" w:cs="Times New Roman" w:hint="default"/>
+      </w:rPr>
+    </w:lvl>
+    <w:lvl w:ilvl="1" w:tplc="04090003" w:tentative="1">
+      <w:start w:val="1"/>
+      <w:numFmt w:val="bullet"/>
+      <w:lvlText w:val="o"/>
+      <w:lvlJc w:val="left"/>
+      <w:pPr>
+        <w:ind w:left="1440" w:hanging="360"/>
+      </w:pPr>
+      <w:rPr>
+        <w:rFonts w:ascii="Courier New" w:hAnsi="Courier New" w:cs="Courier New" w:hint="default"/>
+      </w:rPr>
+    </w:lvl>
+    <w:lvl w:ilvl="2" w:tplc="04090005" w:tentative="1">
+      <w:start w:val="1"/>
+      <w:numFmt w:val="bullet"/>
+      <w:lvlText w:val=""/>
+      <w:lvlJc w:val="left"/>
+      <w:pPr>
+        <w:ind w:left="2160" w:hanging="360"/>
+      </w:pPr>
+      <w:rPr>
+        <w:rFonts w:ascii="Wingdings" w:hAnsi="Wingdings" w:hint="default"/>
+      </w:rPr>
+    </w:lvl>
+    <w:lvl w:ilvl="3" w:tplc="04090001" w:tentative="1">
+      <w:start w:val="1"/>
+      <w:numFmt w:val="bullet"/>
+      <w:lvlText w:val=""/>
+      <w:lvlJc w:val="left"/>
+      <w:pPr>
+        <w:ind w:left="2880" w:hanging="360"/>
+      </w:pPr>
+      <w:rPr>
+        <w:rFonts w:ascii="Symbol" w:hAnsi="Symbol" w:hint="default"/>
+      </w:rPr>
+    </w:lvl>
+    <w:lvl w:ilvl="4" w:tplc="04090003" w:tentative="1">
+      <w:start w:val="1"/>
+      <w:numFmt w:val="bullet"/>
+      <w:lvlText w:val="o"/>
+      <w:lvlJc w:val="left"/>
+      <w:pPr>
+        <w:ind w:left="3600" w:hanging="360"/>
+      </w:pPr>
+      <w:rPr>
+        <w:rFonts w:ascii="Courier New" w:hAnsi="Courier New" w:cs="Courier New" w:hint="default"/>
+      </w:rPr>
+    </w:lvl>
+    <w:lvl w:ilvl="5" w:tplc="04090005" w:tentative="1">
+      <w:start w:val="1"/>
+      <w:numFmt w:val="bullet"/>
+      <w:lvlText w:val=""/>
+      <w:lvlJc w:val="left"/>
+      <w:pPr>
+        <w:ind w:left="4320" w:hanging="360"/>
+      </w:pPr>
+      <w:rPr>
+        <w:rFonts w:ascii="Wingdings" w:hAnsi="Wingdings" w:hint="default"/>
+      </w:rPr>
+    </w:lvl>
+    <w:lvl w:ilvl="6" w:tplc="04090001" w:tentative="1">
+      <w:start w:val="1"/>
+      <w:numFmt w:val="bullet"/>
+      <w:lvlText w:val=""/>
+      <w:lvlJc w:val="left"/>
+      <w:pPr>
+        <w:ind w:left="5040" w:hanging="360"/>
+      </w:pPr>
+      <w:rPr>
+        <w:rFonts w:ascii="Symbol" w:hAnsi="Symbol" w:hint="default"/>
+      </w:rPr>
+    </w:lvl>
+    <w:lvl w:ilvl="7" w:tplc="04090003" w:tentative="1">
+      <w:start w:val="1"/>
+      <w:numFmt w:val="bullet"/>
+      <w:lvlText w:val="o"/>
+      <w:lvlJc w:val="left"/>
+      <w:pPr>
+        <w:ind w:left="5760" w:hanging="360"/>
+      </w:pPr>
+      <w:rPr>
+        <w:rFonts w:ascii="Courier New" w:hAnsi="Courier New" w:cs="Courier New" w:hint="default"/>
+      </w:rPr>
+    </w:lvl>
+    <w:lvl w:ilvl="8" w:tplc="04090005" w:tentative="1">
+      <w:start w:val="1"/>
+      <w:numFmt w:val="bullet"/>
+      <w:lvlText w:val=""/>
+      <w:lvlJc w:val="left"/>
+      <w:pPr>
+        <w:ind w:left="6480" w:hanging="360"/>
+      </w:pPr>
+      <w:rPr>
+        <w:rFonts w:ascii="Wingdings" w:hAnsi="Wingdings" w:hint="default"/>
+      </w:rPr>
+    </w:lvl>
+  </w:abstractNum>
   <w:num w:numId="1">
+    <w:abstractNumId w:val="1"/>
+  </w:num>
+  <w:num w:numId="2">
     <w:abstractNumId w:val="0"/>
   </w:num>
 </w:numbering>
